--- a/testing_document.docx
+++ b/testing_document.docx
@@ -1,6 +1,6 @@
 
 <file path=word/document.xml><?xml version="1.0" encoding="utf-8"?>
-<w:document xmlns:wpc="http://schemas.microsoft.com/office/word/2010/wordprocessingCanvas" xmlns:cx="http://schemas.microsoft.com/office/drawing/2014/chartex" xmlns:mc="http://schemas.openxmlformats.org/markup-compatibility/2006" xmlns:o="urn:schemas-microsoft-com:office:office" xmlns:r="http://schemas.openxmlformats.org/officeDocument/2006/relationships" xmlns:m="http://schemas.openxmlformats.org/officeDocument/2006/math" xmlns:v="urn:schemas-microsoft-com:vml" xmlns:wp14="http://schemas.microsoft.com/office/word/2010/wordprocessingDrawing" xmlns:wp="http://schemas.openxmlformats.org/drawingml/2006/wordprocessingDrawing" xmlns:w10="urn:schemas-microsoft-com:office:word" xmlns:w="http://schemas.openxmlformats.org/wordprocessingml/2006/main" xmlns:w14="http://schemas.microsoft.com/office/word/2010/wordml" xmlns:w15="http://schemas.microsoft.com/office/word/2012/wordml" xmlns:w16se="http://schemas.microsoft.com/office/word/2015/wordml/symex" xmlns:wpg="http://schemas.microsoft.com/office/word/2010/wordprocessingGroup" xmlns:wpi="http://schemas.microsoft.com/office/word/2010/wordprocessingInk" xmlns:wne="http://schemas.microsoft.com/office/word/2006/wordml" xmlns:wps="http://schemas.microsoft.com/office/word/2010/wordprocessingShape" mc:Ignorable="w14 w15 w16se wp14">
+<w:document xmlns:wpc="http://schemas.microsoft.com/office/word/2010/wordprocessingCanvas" xmlns:cx="http://schemas.microsoft.com/office/drawing/2014/chartex" xmlns:cx1="http://schemas.microsoft.com/office/drawing/2015/9/8/chartex" xmlns:cx2="http://schemas.microsoft.com/office/drawing/2015/10/21/chartex" xmlns:cx3="http://schemas.microsoft.com/office/drawing/2016/5/9/chartex" xmlns:cx4="http://schemas.microsoft.com/office/drawing/2016/5/10/chartex" xmlns:cx5="http://schemas.microsoft.com/office/drawing/2016/5/11/chartex" xmlns:cx6="http://schemas.microsoft.com/office/drawing/2016/5/12/chartex" xmlns:cx7="http://schemas.microsoft.com/office/drawing/2016/5/13/chartex" xmlns:cx8="http://schemas.microsoft.com/office/drawing/2016/5/14/chartex" xmlns:mc="http://schemas.openxmlformats.org/markup-compatibility/2006" xmlns:aink="http://schemas.microsoft.com/office/drawing/2016/ink" xmlns:am3d="http://schemas.microsoft.com/office/drawing/2017/model3d" xmlns:o="urn:schemas-microsoft-com:office:office" xmlns:r="http://schemas.openxmlformats.org/officeDocument/2006/relationships" xmlns:m="http://schemas.openxmlformats.org/officeDocument/2006/math" xmlns:v="urn:schemas-microsoft-com:vml" xmlns:wp14="http://schemas.microsoft.com/office/word/2010/wordprocessingDrawing" xmlns:wp="http://schemas.openxmlformats.org/drawingml/2006/wordprocessingDrawing" xmlns:w10="urn:schemas-microsoft-com:office:word" xmlns:w="http://schemas.openxmlformats.org/wordprocessingml/2006/main" xmlns:w14="http://schemas.microsoft.com/office/word/2010/wordml" xmlns:w15="http://schemas.microsoft.com/office/word/2012/wordml" xmlns:w16cid="http://schemas.microsoft.com/office/word/2016/wordml/cid" xmlns:w16se="http://schemas.microsoft.com/office/word/2015/wordml/symex" xmlns:wpg="http://schemas.microsoft.com/office/word/2010/wordprocessingGroup" xmlns:wpi="http://schemas.microsoft.com/office/word/2010/wordprocessingInk" xmlns:wne="http://schemas.microsoft.com/office/word/2006/wordml" xmlns:wps="http://schemas.microsoft.com/office/word/2010/wordprocessingShape" mc:Ignorable="w14 w15 w16se w16cid wp14">
   <w:body>
     <w:p>
       <w:r>
@@ -352,11 +352,11 @@
               <w:spacing w:line="240" w:lineRule="auto"/>
             </w:pPr>
             <w:r>
-              <w:t>Name=’</w:t>
+              <w:t>Name=</w:t>
             </w:r>
             <w:proofErr w:type="spellStart"/>
             <w:r>
-              <w:t>mohamed</w:t>
+              <w:t>’mohamed</w:t>
             </w:r>
             <w:proofErr w:type="spellEnd"/>
             <w:r>
@@ -795,9 +795,6 @@
               <w:t>=</w:t>
             </w:r>
             <w:r>
-              <w:rPr>
-                <w:rStyle w:val="Title"/>
-              </w:rPr>
               <w:t xml:space="preserve"> </w:t>
             </w:r>
             <w:r>
@@ -1305,13 +1302,7 @@
               </w:rPr>
             </w:pPr>
             <w:r>
-              <w:t>Code=</w:t>
-            </w:r>
-            <w:r>
-              <w:rPr>
-                <w:rStyle w:val="Title"/>
-              </w:rPr>
-              <w:t xml:space="preserve"> </w:t>
+              <w:t xml:space="preserve">Code= </w:t>
             </w:r>
             <w:r>
               <w:rPr>
@@ -1335,9 +1326,6 @@
               <w:t>Review=’</w:t>
             </w:r>
             <w:r>
-              <w:rPr>
-                <w:rStyle w:val="Title"/>
-              </w:rPr>
               <w:t xml:space="preserve"> </w:t>
             </w:r>
             <w:r>
@@ -1432,13 +1420,7 @@
               </w:rPr>
             </w:pPr>
             <w:r>
-              <w:t>Code=</w:t>
-            </w:r>
-            <w:r>
-              <w:rPr>
-                <w:rStyle w:val="Title"/>
-              </w:rPr>
-              <w:t xml:space="preserve"> </w:t>
+              <w:t xml:space="preserve">Code= </w:t>
             </w:r>
             <w:r>
               <w:rPr>
@@ -1453,13 +1435,7 @@
               <w:spacing w:line="240" w:lineRule="auto"/>
             </w:pPr>
             <w:r>
-              <w:t>Review=’</w:t>
-            </w:r>
-            <w:r>
-              <w:rPr>
-                <w:rStyle w:val="Title"/>
-              </w:rPr>
-              <w:t xml:space="preserve"> </w:t>
+              <w:t xml:space="preserve">Review=’ </w:t>
             </w:r>
             <w:r>
               <w:rPr>
@@ -1560,13 +1536,7 @@
               </w:rPr>
             </w:pPr>
             <w:r>
-              <w:t>Code=</w:t>
-            </w:r>
-            <w:r>
-              <w:rPr>
-                <w:rStyle w:val="Title"/>
-              </w:rPr>
-              <w:t xml:space="preserve"> </w:t>
+              <w:t xml:space="preserve">Code= </w:t>
             </w:r>
             <w:r>
               <w:rPr>
@@ -1585,13 +1555,7 @@
               </w:rPr>
             </w:pPr>
             <w:r>
-              <w:t>Review=’</w:t>
-            </w:r>
-            <w:r>
-              <w:rPr>
-                <w:rStyle w:val="Title"/>
-              </w:rPr>
-              <w:t xml:space="preserve"> </w:t>
+              <w:t xml:space="preserve">Review=’ </w:t>
             </w:r>
             <w:r>
               <w:rPr>
@@ -2090,13 +2054,7 @@
               </w:rPr>
             </w:pPr>
             <w:r>
-              <w:t>Code=</w:t>
-            </w:r>
-            <w:r>
-              <w:rPr>
-                <w:rStyle w:val="Title"/>
-              </w:rPr>
-              <w:t xml:space="preserve"> </w:t>
+              <w:t xml:space="preserve">Code= </w:t>
             </w:r>
             <w:r>
               <w:rPr>
@@ -2200,13 +2158,7 @@
               </w:rPr>
             </w:pPr>
             <w:r>
-              <w:t>Code=</w:t>
-            </w:r>
-            <w:r>
-              <w:rPr>
-                <w:rStyle w:val="Title"/>
-              </w:rPr>
-              <w:t xml:space="preserve"> </w:t>
+              <w:t xml:space="preserve">Code= </w:t>
             </w:r>
             <w:r>
               <w:rPr>
@@ -4956,13 +4908,7 @@
             </w:r>
             <w:proofErr w:type="spellEnd"/>
             <w:r>
-              <w:t>=</w:t>
-            </w:r>
-            <w:r>
-              <w:rPr>
-                <w:rStyle w:val="Title"/>
-              </w:rPr>
-              <w:t xml:space="preserve"> </w:t>
+              <w:t xml:space="preserve">= </w:t>
             </w:r>
             <w:r>
               <w:rPr>
@@ -5163,11 +5109,11 @@
               <w:spacing w:line="240" w:lineRule="auto"/>
             </w:pPr>
             <w:r>
-              <w:t>Name=’</w:t>
+              <w:t>Name=</w:t>
             </w:r>
             <w:proofErr w:type="spellStart"/>
             <w:r>
-              <w:t>mohamed</w:t>
+              <w:t>’mohamed</w:t>
             </w:r>
             <w:proofErr w:type="spellEnd"/>
             <w:r>
@@ -10228,7 +10174,7 @@
     <w:tbl>
       <w:tblPr>
         <w:tblStyle w:val="ae"/>
-        <w:tblW w:w="9360" w:type="dxa"/>
+        <w:tblW w:w="4404" w:type="dxa"/>
         <w:tblInd w:w="100" w:type="dxa"/>
         <w:tblBorders>
           <w:top w:val="single" w:sz="8" w:space="0" w:color="000000"/>
@@ -10242,25 +10188,28 @@
         <w:tblLook w:val="0600" w:firstRow="0" w:lastRow="0" w:firstColumn="0" w:lastColumn="0" w:noHBand="1" w:noVBand="1"/>
       </w:tblPr>
       <w:tblGrid>
-        <w:gridCol w:w="668"/>
-        <w:gridCol w:w="668"/>
-        <w:gridCol w:w="668"/>
-        <w:gridCol w:w="668"/>
-        <w:gridCol w:w="668"/>
-        <w:gridCol w:w="668"/>
-        <w:gridCol w:w="669"/>
-        <w:gridCol w:w="669"/>
-        <w:gridCol w:w="669"/>
-        <w:gridCol w:w="669"/>
-        <w:gridCol w:w="669"/>
-        <w:gridCol w:w="669"/>
-        <w:gridCol w:w="669"/>
-        <w:gridCol w:w="669"/>
+        <w:gridCol w:w="314"/>
+        <w:gridCol w:w="314"/>
+        <w:gridCol w:w="314"/>
+        <w:gridCol w:w="314"/>
+        <w:gridCol w:w="314"/>
+        <w:gridCol w:w="314"/>
+        <w:gridCol w:w="315"/>
+        <w:gridCol w:w="315"/>
+        <w:gridCol w:w="315"/>
+        <w:gridCol w:w="315"/>
+        <w:gridCol w:w="315"/>
+        <w:gridCol w:w="315"/>
+        <w:gridCol w:w="315"/>
+        <w:gridCol w:w="315"/>
       </w:tblGrid>
       <w:tr>
-        <w:tc>
-          <w:tcPr>
-            <w:tcW w:w="668" w:type="dxa"/>
+        <w:trPr>
+          <w:trHeight w:val="226"/>
+        </w:trPr>
+        <w:tc>
+          <w:tcPr>
+            <w:tcW w:w="314" w:type="dxa"/>
             <w:shd w:val="clear" w:color="auto" w:fill="auto"/>
             <w:tcMar>
               <w:top w:w="100" w:type="dxa"/>
@@ -10296,7 +10245,7 @@
         </w:tc>
         <w:tc>
           <w:tcPr>
-            <w:tcW w:w="668" w:type="dxa"/>
+            <w:tcW w:w="314" w:type="dxa"/>
             <w:shd w:val="clear" w:color="auto" w:fill="auto"/>
             <w:tcMar>
               <w:top w:w="100" w:type="dxa"/>
@@ -10332,7 +10281,7 @@
         </w:tc>
         <w:tc>
           <w:tcPr>
-            <w:tcW w:w="668" w:type="dxa"/>
+            <w:tcW w:w="314" w:type="dxa"/>
             <w:shd w:val="clear" w:color="auto" w:fill="auto"/>
             <w:tcMar>
               <w:top w:w="100" w:type="dxa"/>
@@ -10368,7 +10317,7 @@
         </w:tc>
         <w:tc>
           <w:tcPr>
-            <w:tcW w:w="668" w:type="dxa"/>
+            <w:tcW w:w="314" w:type="dxa"/>
             <w:shd w:val="clear" w:color="auto" w:fill="auto"/>
             <w:tcMar>
               <w:top w:w="100" w:type="dxa"/>
@@ -10404,7 +10353,7 @@
         </w:tc>
         <w:tc>
           <w:tcPr>
-            <w:tcW w:w="668" w:type="dxa"/>
+            <w:tcW w:w="314" w:type="dxa"/>
             <w:shd w:val="clear" w:color="auto" w:fill="auto"/>
             <w:tcMar>
               <w:top w:w="100" w:type="dxa"/>
@@ -10440,7 +10389,7 @@
         </w:tc>
         <w:tc>
           <w:tcPr>
-            <w:tcW w:w="668" w:type="dxa"/>
+            <w:tcW w:w="314" w:type="dxa"/>
             <w:shd w:val="clear" w:color="auto" w:fill="auto"/>
             <w:tcMar>
               <w:top w:w="100" w:type="dxa"/>
@@ -10476,7 +10425,7 @@
         </w:tc>
         <w:tc>
           <w:tcPr>
-            <w:tcW w:w="668" w:type="dxa"/>
+            <w:tcW w:w="315" w:type="dxa"/>
             <w:shd w:val="clear" w:color="auto" w:fill="auto"/>
             <w:tcMar>
               <w:top w:w="100" w:type="dxa"/>
@@ -10512,7 +10461,7 @@
         </w:tc>
         <w:tc>
           <w:tcPr>
-            <w:tcW w:w="668" w:type="dxa"/>
+            <w:tcW w:w="315" w:type="dxa"/>
             <w:shd w:val="clear" w:color="auto" w:fill="auto"/>
             <w:tcMar>
               <w:top w:w="100" w:type="dxa"/>
@@ -10548,7 +10497,7 @@
         </w:tc>
         <w:tc>
           <w:tcPr>
-            <w:tcW w:w="668" w:type="dxa"/>
+            <w:tcW w:w="315" w:type="dxa"/>
             <w:shd w:val="clear" w:color="auto" w:fill="auto"/>
             <w:tcMar>
               <w:top w:w="100" w:type="dxa"/>
@@ -10586,7 +10535,7 @@
         </w:tc>
         <w:tc>
           <w:tcPr>
-            <w:tcW w:w="668" w:type="dxa"/>
+            <w:tcW w:w="315" w:type="dxa"/>
             <w:shd w:val="clear" w:color="auto" w:fill="auto"/>
             <w:tcMar>
               <w:top w:w="100" w:type="dxa"/>
@@ -10622,7 +10571,7 @@
         </w:tc>
         <w:tc>
           <w:tcPr>
-            <w:tcW w:w="668" w:type="dxa"/>
+            <w:tcW w:w="315" w:type="dxa"/>
             <w:shd w:val="clear" w:color="auto" w:fill="auto"/>
             <w:tcMar>
               <w:top w:w="100" w:type="dxa"/>
@@ -10658,7 +10607,7 @@
         </w:tc>
         <w:tc>
           <w:tcPr>
-            <w:tcW w:w="668" w:type="dxa"/>
+            <w:tcW w:w="315" w:type="dxa"/>
             <w:shd w:val="clear" w:color="auto" w:fill="auto"/>
             <w:tcMar>
               <w:top w:w="100" w:type="dxa"/>
@@ -10694,7 +10643,7 @@
         </w:tc>
         <w:tc>
           <w:tcPr>
-            <w:tcW w:w="668" w:type="dxa"/>
+            <w:tcW w:w="315" w:type="dxa"/>
             <w:shd w:val="clear" w:color="auto" w:fill="auto"/>
             <w:tcMar>
               <w:top w:w="100" w:type="dxa"/>
@@ -10730,7 +10679,7 @@
         </w:tc>
         <w:tc>
           <w:tcPr>
-            <w:tcW w:w="668" w:type="dxa"/>
+            <w:tcW w:w="315" w:type="dxa"/>
             <w:shd w:val="clear" w:color="auto" w:fill="auto"/>
             <w:tcMar>
               <w:top w:w="100" w:type="dxa"/>
@@ -10766,33 +10715,37 @@
         </w:tc>
       </w:tr>
       <w:tr>
-        <w:tc>
-          <w:tcPr>
-            <w:tcW w:w="668" w:type="dxa"/>
-            <w:shd w:val="clear" w:color="auto" w:fill="auto"/>
-            <w:tcMar>
-              <w:top w:w="100" w:type="dxa"/>
-              <w:left w:w="100" w:type="dxa"/>
-              <w:bottom w:w="100" w:type="dxa"/>
-              <w:right w:w="100" w:type="dxa"/>
-            </w:tcMar>
-          </w:tcPr>
-          <w:p>
-            <w:pPr>
-              <w:widowControl w:val="0"/>
-              <w:pBdr>
-                <w:top w:val="nil"/>
-                <w:left w:val="nil"/>
-                <w:bottom w:val="nil"/>
-                <w:right w:val="nil"/>
-                <w:between w:val="nil"/>
-              </w:pBdr>
-              <w:spacing w:line="240" w:lineRule="auto"/>
-              <w:rPr>
-                <w:sz w:val="23"/>
-                <w:szCs w:val="23"/>
-              </w:rPr>
-            </w:pPr>
+        <w:trPr>
+          <w:trHeight w:val="240"/>
+        </w:trPr>
+        <w:tc>
+          <w:tcPr>
+            <w:tcW w:w="314" w:type="dxa"/>
+            <w:shd w:val="clear" w:color="auto" w:fill="auto"/>
+            <w:tcMar>
+              <w:top w:w="100" w:type="dxa"/>
+              <w:left w:w="100" w:type="dxa"/>
+              <w:bottom w:w="100" w:type="dxa"/>
+              <w:right w:w="100" w:type="dxa"/>
+            </w:tcMar>
+          </w:tcPr>
+          <w:p>
+            <w:pPr>
+              <w:widowControl w:val="0"/>
+              <w:pBdr>
+                <w:top w:val="nil"/>
+                <w:left w:val="nil"/>
+                <w:bottom w:val="nil"/>
+                <w:right w:val="nil"/>
+                <w:between w:val="nil"/>
+              </w:pBdr>
+              <w:spacing w:line="240" w:lineRule="auto"/>
+              <w:rPr>
+                <w:sz w:val="23"/>
+                <w:szCs w:val="23"/>
+              </w:rPr>
+            </w:pPr>
+            <w:bookmarkStart w:id="0" w:name="_Hlk513011235"/>
             <w:r>
               <w:rPr>
                 <w:sz w:val="23"/>
@@ -10804,7 +10757,7 @@
         </w:tc>
         <w:tc>
           <w:tcPr>
-            <w:tcW w:w="668" w:type="dxa"/>
+            <w:tcW w:w="314" w:type="dxa"/>
             <w:shd w:val="clear" w:color="auto" w:fill="auto"/>
             <w:tcMar>
               <w:top w:w="100" w:type="dxa"/>
@@ -10840,7 +10793,7 @@
         </w:tc>
         <w:tc>
           <w:tcPr>
-            <w:tcW w:w="668" w:type="dxa"/>
+            <w:tcW w:w="314" w:type="dxa"/>
             <w:shd w:val="clear" w:color="auto" w:fill="auto"/>
             <w:tcMar>
               <w:top w:w="100" w:type="dxa"/>
@@ -10876,7 +10829,7 @@
         </w:tc>
         <w:tc>
           <w:tcPr>
-            <w:tcW w:w="668" w:type="dxa"/>
+            <w:tcW w:w="314" w:type="dxa"/>
             <w:shd w:val="clear" w:color="auto" w:fill="auto"/>
             <w:tcMar>
               <w:top w:w="100" w:type="dxa"/>
@@ -10912,7 +10865,7 @@
         </w:tc>
         <w:tc>
           <w:tcPr>
-            <w:tcW w:w="668" w:type="dxa"/>
+            <w:tcW w:w="314" w:type="dxa"/>
             <w:shd w:val="clear" w:color="auto" w:fill="auto"/>
             <w:tcMar>
               <w:top w:w="100" w:type="dxa"/>
@@ -10948,7 +10901,7 @@
         </w:tc>
         <w:tc>
           <w:tcPr>
-            <w:tcW w:w="668" w:type="dxa"/>
+            <w:tcW w:w="314" w:type="dxa"/>
             <w:shd w:val="clear" w:color="auto" w:fill="auto"/>
             <w:tcMar>
               <w:top w:w="100" w:type="dxa"/>
@@ -10984,7 +10937,7 @@
         </w:tc>
         <w:tc>
           <w:tcPr>
-            <w:tcW w:w="668" w:type="dxa"/>
+            <w:tcW w:w="315" w:type="dxa"/>
             <w:shd w:val="clear" w:color="auto" w:fill="auto"/>
             <w:tcMar>
               <w:top w:w="100" w:type="dxa"/>
@@ -11020,7 +10973,7 @@
         </w:tc>
         <w:tc>
           <w:tcPr>
-            <w:tcW w:w="668" w:type="dxa"/>
+            <w:tcW w:w="315" w:type="dxa"/>
             <w:shd w:val="clear" w:color="auto" w:fill="auto"/>
             <w:tcMar>
               <w:top w:w="100" w:type="dxa"/>
@@ -11056,7 +11009,7 @@
         </w:tc>
         <w:tc>
           <w:tcPr>
-            <w:tcW w:w="668" w:type="dxa"/>
+            <w:tcW w:w="315" w:type="dxa"/>
             <w:shd w:val="clear" w:color="auto" w:fill="auto"/>
             <w:tcMar>
               <w:top w:w="100" w:type="dxa"/>
@@ -11092,7 +11045,7 @@
         </w:tc>
         <w:tc>
           <w:tcPr>
-            <w:tcW w:w="668" w:type="dxa"/>
+            <w:tcW w:w="315" w:type="dxa"/>
             <w:shd w:val="clear" w:color="auto" w:fill="auto"/>
             <w:tcMar>
               <w:top w:w="100" w:type="dxa"/>
@@ -11128,7 +11081,7 @@
         </w:tc>
         <w:tc>
           <w:tcPr>
-            <w:tcW w:w="668" w:type="dxa"/>
+            <w:tcW w:w="315" w:type="dxa"/>
             <w:shd w:val="clear" w:color="auto" w:fill="auto"/>
             <w:tcMar>
               <w:top w:w="100" w:type="dxa"/>
@@ -11164,7 +11117,7 @@
         </w:tc>
         <w:tc>
           <w:tcPr>
-            <w:tcW w:w="668" w:type="dxa"/>
+            <w:tcW w:w="315" w:type="dxa"/>
             <w:shd w:val="clear" w:color="auto" w:fill="auto"/>
             <w:tcMar>
               <w:top w:w="100" w:type="dxa"/>
@@ -11200,7 +11153,7 @@
         </w:tc>
         <w:tc>
           <w:tcPr>
-            <w:tcW w:w="668" w:type="dxa"/>
+            <w:tcW w:w="315" w:type="dxa"/>
             <w:shd w:val="clear" w:color="auto" w:fill="auto"/>
             <w:tcMar>
               <w:top w:w="100" w:type="dxa"/>
@@ -11236,7 +11189,7 @@
         </w:tc>
         <w:tc>
           <w:tcPr>
-            <w:tcW w:w="668" w:type="dxa"/>
+            <w:tcW w:w="315" w:type="dxa"/>
             <w:shd w:val="clear" w:color="auto" w:fill="auto"/>
             <w:tcMar>
               <w:top w:w="100" w:type="dxa"/>
@@ -11272,9 +11225,12 @@
         </w:tc>
       </w:tr>
       <w:tr>
-        <w:tc>
-          <w:tcPr>
-            <w:tcW w:w="668" w:type="dxa"/>
+        <w:trPr>
+          <w:trHeight w:val="226"/>
+        </w:trPr>
+        <w:tc>
+          <w:tcPr>
+            <w:tcW w:w="314" w:type="dxa"/>
             <w:shd w:val="clear" w:color="auto" w:fill="auto"/>
             <w:tcMar>
               <w:top w:w="100" w:type="dxa"/>
@@ -11310,7 +11266,7 @@
         </w:tc>
         <w:tc>
           <w:tcPr>
-            <w:tcW w:w="668" w:type="dxa"/>
+            <w:tcW w:w="314" w:type="dxa"/>
             <w:shd w:val="clear" w:color="auto" w:fill="auto"/>
             <w:tcMar>
               <w:top w:w="100" w:type="dxa"/>
@@ -11346,7 +11302,7 @@
         </w:tc>
         <w:tc>
           <w:tcPr>
-            <w:tcW w:w="668" w:type="dxa"/>
+            <w:tcW w:w="314" w:type="dxa"/>
             <w:shd w:val="clear" w:color="auto" w:fill="auto"/>
             <w:tcMar>
               <w:top w:w="100" w:type="dxa"/>
@@ -11382,7 +11338,7 @@
         </w:tc>
         <w:tc>
           <w:tcPr>
-            <w:tcW w:w="668" w:type="dxa"/>
+            <w:tcW w:w="314" w:type="dxa"/>
             <w:shd w:val="clear" w:color="auto" w:fill="auto"/>
             <w:tcMar>
               <w:top w:w="100" w:type="dxa"/>
@@ -11418,7 +11374,7 @@
         </w:tc>
         <w:tc>
           <w:tcPr>
-            <w:tcW w:w="668" w:type="dxa"/>
+            <w:tcW w:w="314" w:type="dxa"/>
             <w:shd w:val="clear" w:color="auto" w:fill="auto"/>
             <w:tcMar>
               <w:top w:w="100" w:type="dxa"/>
@@ -11454,7 +11410,7 @@
         </w:tc>
         <w:tc>
           <w:tcPr>
-            <w:tcW w:w="668" w:type="dxa"/>
+            <w:tcW w:w="314" w:type="dxa"/>
             <w:shd w:val="clear" w:color="auto" w:fill="auto"/>
             <w:tcMar>
               <w:top w:w="100" w:type="dxa"/>
@@ -11490,7 +11446,7 @@
         </w:tc>
         <w:tc>
           <w:tcPr>
-            <w:tcW w:w="668" w:type="dxa"/>
+            <w:tcW w:w="315" w:type="dxa"/>
             <w:shd w:val="clear" w:color="auto" w:fill="auto"/>
             <w:tcMar>
               <w:top w:w="100" w:type="dxa"/>
@@ -11526,7 +11482,7 @@
         </w:tc>
         <w:tc>
           <w:tcPr>
-            <w:tcW w:w="668" w:type="dxa"/>
+            <w:tcW w:w="315" w:type="dxa"/>
             <w:shd w:val="clear" w:color="auto" w:fill="auto"/>
             <w:tcMar>
               <w:top w:w="100" w:type="dxa"/>
@@ -11562,7 +11518,7 @@
         </w:tc>
         <w:tc>
           <w:tcPr>
-            <w:tcW w:w="668" w:type="dxa"/>
+            <w:tcW w:w="315" w:type="dxa"/>
             <w:shd w:val="clear" w:color="auto" w:fill="auto"/>
             <w:tcMar>
               <w:top w:w="100" w:type="dxa"/>
@@ -11598,7 +11554,7 @@
         </w:tc>
         <w:tc>
           <w:tcPr>
-            <w:tcW w:w="668" w:type="dxa"/>
+            <w:tcW w:w="315" w:type="dxa"/>
             <w:shd w:val="clear" w:color="auto" w:fill="auto"/>
             <w:tcMar>
               <w:top w:w="100" w:type="dxa"/>
@@ -11634,7 +11590,7 @@
         </w:tc>
         <w:tc>
           <w:tcPr>
-            <w:tcW w:w="668" w:type="dxa"/>
+            <w:tcW w:w="315" w:type="dxa"/>
             <w:shd w:val="clear" w:color="auto" w:fill="auto"/>
             <w:tcMar>
               <w:top w:w="100" w:type="dxa"/>
@@ -11670,7 +11626,7 @@
         </w:tc>
         <w:tc>
           <w:tcPr>
-            <w:tcW w:w="668" w:type="dxa"/>
+            <w:tcW w:w="315" w:type="dxa"/>
             <w:shd w:val="clear" w:color="auto" w:fill="auto"/>
             <w:tcMar>
               <w:top w:w="100" w:type="dxa"/>
@@ -11706,7 +11662,7 @@
         </w:tc>
         <w:tc>
           <w:tcPr>
-            <w:tcW w:w="668" w:type="dxa"/>
+            <w:tcW w:w="315" w:type="dxa"/>
             <w:shd w:val="clear" w:color="auto" w:fill="auto"/>
             <w:tcMar>
               <w:top w:w="100" w:type="dxa"/>
@@ -11742,7 +11698,7 @@
         </w:tc>
         <w:tc>
           <w:tcPr>
-            <w:tcW w:w="668" w:type="dxa"/>
+            <w:tcW w:w="315" w:type="dxa"/>
             <w:shd w:val="clear" w:color="auto" w:fill="auto"/>
             <w:tcMar>
               <w:top w:w="100" w:type="dxa"/>
@@ -11778,9 +11734,12 @@
         </w:tc>
       </w:tr>
       <w:tr>
-        <w:tc>
-          <w:tcPr>
-            <w:tcW w:w="668" w:type="dxa"/>
+        <w:trPr>
+          <w:trHeight w:val="226"/>
+        </w:trPr>
+        <w:tc>
+          <w:tcPr>
+            <w:tcW w:w="314" w:type="dxa"/>
             <w:shd w:val="clear" w:color="auto" w:fill="auto"/>
             <w:tcMar>
               <w:top w:w="100" w:type="dxa"/>
@@ -11816,7 +11775,7 @@
         </w:tc>
         <w:tc>
           <w:tcPr>
-            <w:tcW w:w="668" w:type="dxa"/>
+            <w:tcW w:w="314" w:type="dxa"/>
             <w:shd w:val="clear" w:color="auto" w:fill="auto"/>
             <w:tcMar>
               <w:top w:w="100" w:type="dxa"/>
@@ -11852,7 +11811,7 @@
         </w:tc>
         <w:tc>
           <w:tcPr>
-            <w:tcW w:w="668" w:type="dxa"/>
+            <w:tcW w:w="314" w:type="dxa"/>
             <w:shd w:val="clear" w:color="auto" w:fill="auto"/>
             <w:tcMar>
               <w:top w:w="100" w:type="dxa"/>
@@ -11888,7 +11847,7 @@
         </w:tc>
         <w:tc>
           <w:tcPr>
-            <w:tcW w:w="668" w:type="dxa"/>
+            <w:tcW w:w="314" w:type="dxa"/>
             <w:shd w:val="clear" w:color="auto" w:fill="auto"/>
             <w:tcMar>
               <w:top w:w="100" w:type="dxa"/>
@@ -11924,7 +11883,7 @@
         </w:tc>
         <w:tc>
           <w:tcPr>
-            <w:tcW w:w="668" w:type="dxa"/>
+            <w:tcW w:w="314" w:type="dxa"/>
             <w:shd w:val="clear" w:color="auto" w:fill="auto"/>
             <w:tcMar>
               <w:top w:w="100" w:type="dxa"/>
@@ -11960,7 +11919,7 @@
         </w:tc>
         <w:tc>
           <w:tcPr>
-            <w:tcW w:w="668" w:type="dxa"/>
+            <w:tcW w:w="314" w:type="dxa"/>
             <w:shd w:val="clear" w:color="auto" w:fill="auto"/>
             <w:tcMar>
               <w:top w:w="100" w:type="dxa"/>
@@ -11996,7 +11955,7 @@
         </w:tc>
         <w:tc>
           <w:tcPr>
-            <w:tcW w:w="668" w:type="dxa"/>
+            <w:tcW w:w="315" w:type="dxa"/>
             <w:shd w:val="clear" w:color="auto" w:fill="auto"/>
             <w:tcMar>
               <w:top w:w="100" w:type="dxa"/>
@@ -12032,7 +11991,7 @@
         </w:tc>
         <w:tc>
           <w:tcPr>
-            <w:tcW w:w="668" w:type="dxa"/>
+            <w:tcW w:w="315" w:type="dxa"/>
             <w:shd w:val="clear" w:color="auto" w:fill="auto"/>
             <w:tcMar>
               <w:top w:w="100" w:type="dxa"/>
@@ -12068,7 +12027,7 @@
         </w:tc>
         <w:tc>
           <w:tcPr>
-            <w:tcW w:w="668" w:type="dxa"/>
+            <w:tcW w:w="315" w:type="dxa"/>
             <w:shd w:val="clear" w:color="auto" w:fill="auto"/>
             <w:tcMar>
               <w:top w:w="100" w:type="dxa"/>
@@ -12104,7 +12063,7 @@
         </w:tc>
         <w:tc>
           <w:tcPr>
-            <w:tcW w:w="668" w:type="dxa"/>
+            <w:tcW w:w="315" w:type="dxa"/>
             <w:shd w:val="clear" w:color="auto" w:fill="auto"/>
             <w:tcMar>
               <w:top w:w="100" w:type="dxa"/>
@@ -12140,7 +12099,7 @@
         </w:tc>
         <w:tc>
           <w:tcPr>
-            <w:tcW w:w="668" w:type="dxa"/>
+            <w:tcW w:w="315" w:type="dxa"/>
             <w:shd w:val="clear" w:color="auto" w:fill="auto"/>
             <w:tcMar>
               <w:top w:w="100" w:type="dxa"/>
@@ -12176,7 +12135,7 @@
         </w:tc>
         <w:tc>
           <w:tcPr>
-            <w:tcW w:w="668" w:type="dxa"/>
+            <w:tcW w:w="315" w:type="dxa"/>
             <w:shd w:val="clear" w:color="auto" w:fill="auto"/>
             <w:tcMar>
               <w:top w:w="100" w:type="dxa"/>
@@ -12212,7 +12171,7 @@
         </w:tc>
         <w:tc>
           <w:tcPr>
-            <w:tcW w:w="668" w:type="dxa"/>
+            <w:tcW w:w="315" w:type="dxa"/>
             <w:shd w:val="clear" w:color="auto" w:fill="auto"/>
             <w:tcMar>
               <w:top w:w="100" w:type="dxa"/>
@@ -12248,7 +12207,7 @@
         </w:tc>
         <w:tc>
           <w:tcPr>
-            <w:tcW w:w="668" w:type="dxa"/>
+            <w:tcW w:w="315" w:type="dxa"/>
             <w:shd w:val="clear" w:color="auto" w:fill="auto"/>
             <w:tcMar>
               <w:top w:w="100" w:type="dxa"/>
@@ -12284,9 +12243,12 @@
         </w:tc>
       </w:tr>
       <w:tr>
-        <w:tc>
-          <w:tcPr>
-            <w:tcW w:w="668" w:type="dxa"/>
+        <w:trPr>
+          <w:trHeight w:val="226"/>
+        </w:trPr>
+        <w:tc>
+          <w:tcPr>
+            <w:tcW w:w="314" w:type="dxa"/>
             <w:shd w:val="clear" w:color="auto" w:fill="auto"/>
             <w:tcMar>
               <w:top w:w="100" w:type="dxa"/>
@@ -12322,7 +12284,7 @@
         </w:tc>
         <w:tc>
           <w:tcPr>
-            <w:tcW w:w="668" w:type="dxa"/>
+            <w:tcW w:w="314" w:type="dxa"/>
             <w:shd w:val="clear" w:color="auto" w:fill="auto"/>
             <w:tcMar>
               <w:top w:w="100" w:type="dxa"/>
@@ -12358,7 +12320,7 @@
         </w:tc>
         <w:tc>
           <w:tcPr>
-            <w:tcW w:w="668" w:type="dxa"/>
+            <w:tcW w:w="314" w:type="dxa"/>
             <w:shd w:val="clear" w:color="auto" w:fill="auto"/>
             <w:tcMar>
               <w:top w:w="100" w:type="dxa"/>
@@ -12394,7 +12356,7 @@
         </w:tc>
         <w:tc>
           <w:tcPr>
-            <w:tcW w:w="668" w:type="dxa"/>
+            <w:tcW w:w="314" w:type="dxa"/>
             <w:shd w:val="clear" w:color="auto" w:fill="auto"/>
             <w:tcMar>
               <w:top w:w="100" w:type="dxa"/>
@@ -12430,7 +12392,7 @@
         </w:tc>
         <w:tc>
           <w:tcPr>
-            <w:tcW w:w="668" w:type="dxa"/>
+            <w:tcW w:w="314" w:type="dxa"/>
             <w:shd w:val="clear" w:color="auto" w:fill="auto"/>
             <w:tcMar>
               <w:top w:w="100" w:type="dxa"/>
@@ -12466,7 +12428,7 @@
         </w:tc>
         <w:tc>
           <w:tcPr>
-            <w:tcW w:w="668" w:type="dxa"/>
+            <w:tcW w:w="314" w:type="dxa"/>
             <w:shd w:val="clear" w:color="auto" w:fill="auto"/>
             <w:tcMar>
               <w:top w:w="100" w:type="dxa"/>
@@ -12502,7 +12464,7 @@
         </w:tc>
         <w:tc>
           <w:tcPr>
-            <w:tcW w:w="668" w:type="dxa"/>
+            <w:tcW w:w="315" w:type="dxa"/>
             <w:shd w:val="clear" w:color="auto" w:fill="auto"/>
             <w:tcMar>
               <w:top w:w="100" w:type="dxa"/>
@@ -12538,7 +12500,7 @@
         </w:tc>
         <w:tc>
           <w:tcPr>
-            <w:tcW w:w="668" w:type="dxa"/>
+            <w:tcW w:w="315" w:type="dxa"/>
             <w:shd w:val="clear" w:color="auto" w:fill="auto"/>
             <w:tcMar>
               <w:top w:w="100" w:type="dxa"/>
@@ -12574,7 +12536,7 @@
         </w:tc>
         <w:tc>
           <w:tcPr>
-            <w:tcW w:w="668" w:type="dxa"/>
+            <w:tcW w:w="315" w:type="dxa"/>
             <w:shd w:val="clear" w:color="auto" w:fill="auto"/>
             <w:tcMar>
               <w:top w:w="100" w:type="dxa"/>
@@ -12610,7 +12572,7 @@
         </w:tc>
         <w:tc>
           <w:tcPr>
-            <w:tcW w:w="668" w:type="dxa"/>
+            <w:tcW w:w="315" w:type="dxa"/>
             <w:shd w:val="clear" w:color="auto" w:fill="auto"/>
             <w:tcMar>
               <w:top w:w="100" w:type="dxa"/>
@@ -12646,7 +12608,7 @@
         </w:tc>
         <w:tc>
           <w:tcPr>
-            <w:tcW w:w="668" w:type="dxa"/>
+            <w:tcW w:w="315" w:type="dxa"/>
             <w:shd w:val="clear" w:color="auto" w:fill="auto"/>
             <w:tcMar>
               <w:top w:w="100" w:type="dxa"/>
@@ -12682,7 +12644,7 @@
         </w:tc>
         <w:tc>
           <w:tcPr>
-            <w:tcW w:w="668" w:type="dxa"/>
+            <w:tcW w:w="315" w:type="dxa"/>
             <w:shd w:val="clear" w:color="auto" w:fill="auto"/>
             <w:tcMar>
               <w:top w:w="100" w:type="dxa"/>
@@ -12718,7 +12680,7 @@
         </w:tc>
         <w:tc>
           <w:tcPr>
-            <w:tcW w:w="668" w:type="dxa"/>
+            <w:tcW w:w="315" w:type="dxa"/>
             <w:shd w:val="clear" w:color="auto" w:fill="auto"/>
             <w:tcMar>
               <w:top w:w="100" w:type="dxa"/>
@@ -12754,7 +12716,7 @@
         </w:tc>
         <w:tc>
           <w:tcPr>
-            <w:tcW w:w="668" w:type="dxa"/>
+            <w:tcW w:w="315" w:type="dxa"/>
             <w:shd w:val="clear" w:color="auto" w:fill="auto"/>
             <w:tcMar>
               <w:top w:w="100" w:type="dxa"/>
@@ -12790,9 +12752,12 @@
         </w:tc>
       </w:tr>
       <w:tr>
-        <w:tc>
-          <w:tcPr>
-            <w:tcW w:w="668" w:type="dxa"/>
+        <w:trPr>
+          <w:trHeight w:val="240"/>
+        </w:trPr>
+        <w:tc>
+          <w:tcPr>
+            <w:tcW w:w="314" w:type="dxa"/>
             <w:shd w:val="clear" w:color="auto" w:fill="auto"/>
             <w:tcMar>
               <w:top w:w="100" w:type="dxa"/>
@@ -12828,7 +12793,7 @@
         </w:tc>
         <w:tc>
           <w:tcPr>
-            <w:tcW w:w="668" w:type="dxa"/>
+            <w:tcW w:w="314" w:type="dxa"/>
             <w:shd w:val="clear" w:color="auto" w:fill="auto"/>
             <w:tcMar>
               <w:top w:w="100" w:type="dxa"/>
@@ -12864,7 +12829,7 @@
         </w:tc>
         <w:tc>
           <w:tcPr>
-            <w:tcW w:w="668" w:type="dxa"/>
+            <w:tcW w:w="314" w:type="dxa"/>
             <w:shd w:val="clear" w:color="auto" w:fill="auto"/>
             <w:tcMar>
               <w:top w:w="100" w:type="dxa"/>
@@ -12900,7 +12865,7 @@
         </w:tc>
         <w:tc>
           <w:tcPr>
-            <w:tcW w:w="668" w:type="dxa"/>
+            <w:tcW w:w="314" w:type="dxa"/>
             <w:shd w:val="clear" w:color="auto" w:fill="auto"/>
             <w:tcMar>
               <w:top w:w="100" w:type="dxa"/>
@@ -12936,7 +12901,7 @@
         </w:tc>
         <w:tc>
           <w:tcPr>
-            <w:tcW w:w="668" w:type="dxa"/>
+            <w:tcW w:w="314" w:type="dxa"/>
             <w:shd w:val="clear" w:color="auto" w:fill="auto"/>
             <w:tcMar>
               <w:top w:w="100" w:type="dxa"/>
@@ -12972,7 +12937,7 @@
         </w:tc>
         <w:tc>
           <w:tcPr>
-            <w:tcW w:w="668" w:type="dxa"/>
+            <w:tcW w:w="314" w:type="dxa"/>
             <w:shd w:val="clear" w:color="auto" w:fill="auto"/>
             <w:tcMar>
               <w:top w:w="100" w:type="dxa"/>
@@ -13008,7 +12973,7 @@
         </w:tc>
         <w:tc>
           <w:tcPr>
-            <w:tcW w:w="668" w:type="dxa"/>
+            <w:tcW w:w="315" w:type="dxa"/>
             <w:shd w:val="clear" w:color="auto" w:fill="auto"/>
             <w:tcMar>
               <w:top w:w="100" w:type="dxa"/>
@@ -13044,7 +13009,7 @@
         </w:tc>
         <w:tc>
           <w:tcPr>
-            <w:tcW w:w="668" w:type="dxa"/>
+            <w:tcW w:w="315" w:type="dxa"/>
             <w:shd w:val="clear" w:color="auto" w:fill="auto"/>
             <w:tcMar>
               <w:top w:w="100" w:type="dxa"/>
@@ -13080,7 +13045,7 @@
         </w:tc>
         <w:tc>
           <w:tcPr>
-            <w:tcW w:w="668" w:type="dxa"/>
+            <w:tcW w:w="315" w:type="dxa"/>
             <w:shd w:val="clear" w:color="auto" w:fill="auto"/>
             <w:tcMar>
               <w:top w:w="100" w:type="dxa"/>
@@ -13116,7 +13081,7 @@
         </w:tc>
         <w:tc>
           <w:tcPr>
-            <w:tcW w:w="668" w:type="dxa"/>
+            <w:tcW w:w="315" w:type="dxa"/>
             <w:shd w:val="clear" w:color="auto" w:fill="auto"/>
             <w:tcMar>
               <w:top w:w="100" w:type="dxa"/>
@@ -13152,7 +13117,7 @@
         </w:tc>
         <w:tc>
           <w:tcPr>
-            <w:tcW w:w="668" w:type="dxa"/>
+            <w:tcW w:w="315" w:type="dxa"/>
             <w:shd w:val="clear" w:color="auto" w:fill="auto"/>
             <w:tcMar>
               <w:top w:w="100" w:type="dxa"/>
@@ -13188,7 +13153,7 @@
         </w:tc>
         <w:tc>
           <w:tcPr>
-            <w:tcW w:w="668" w:type="dxa"/>
+            <w:tcW w:w="315" w:type="dxa"/>
             <w:shd w:val="clear" w:color="auto" w:fill="auto"/>
             <w:tcMar>
               <w:top w:w="100" w:type="dxa"/>
@@ -13224,7 +13189,7 @@
         </w:tc>
         <w:tc>
           <w:tcPr>
-            <w:tcW w:w="668" w:type="dxa"/>
+            <w:tcW w:w="315" w:type="dxa"/>
             <w:shd w:val="clear" w:color="auto" w:fill="auto"/>
             <w:tcMar>
               <w:top w:w="100" w:type="dxa"/>
@@ -13260,7 +13225,7 @@
         </w:tc>
         <w:tc>
           <w:tcPr>
-            <w:tcW w:w="668" w:type="dxa"/>
+            <w:tcW w:w="315" w:type="dxa"/>
             <w:shd w:val="clear" w:color="auto" w:fill="auto"/>
             <w:tcMar>
               <w:top w:w="100" w:type="dxa"/>
@@ -13296,9 +13261,12 @@
         </w:tc>
       </w:tr>
       <w:tr>
-        <w:tc>
-          <w:tcPr>
-            <w:tcW w:w="668" w:type="dxa"/>
+        <w:trPr>
+          <w:trHeight w:val="226"/>
+        </w:trPr>
+        <w:tc>
+          <w:tcPr>
+            <w:tcW w:w="314" w:type="dxa"/>
             <w:shd w:val="clear" w:color="auto" w:fill="auto"/>
             <w:tcMar>
               <w:top w:w="100" w:type="dxa"/>
@@ -13334,7 +13302,7 @@
         </w:tc>
         <w:tc>
           <w:tcPr>
-            <w:tcW w:w="668" w:type="dxa"/>
+            <w:tcW w:w="314" w:type="dxa"/>
             <w:shd w:val="clear" w:color="auto" w:fill="auto"/>
             <w:tcMar>
               <w:top w:w="100" w:type="dxa"/>
@@ -13370,7 +13338,7 @@
         </w:tc>
         <w:tc>
           <w:tcPr>
-            <w:tcW w:w="668" w:type="dxa"/>
+            <w:tcW w:w="314" w:type="dxa"/>
             <w:shd w:val="clear" w:color="auto" w:fill="auto"/>
             <w:tcMar>
               <w:top w:w="100" w:type="dxa"/>
@@ -13406,7 +13374,7 @@
         </w:tc>
         <w:tc>
           <w:tcPr>
-            <w:tcW w:w="668" w:type="dxa"/>
+            <w:tcW w:w="314" w:type="dxa"/>
             <w:shd w:val="clear" w:color="auto" w:fill="auto"/>
             <w:tcMar>
               <w:top w:w="100" w:type="dxa"/>
@@ -13442,7 +13410,7 @@
         </w:tc>
         <w:tc>
           <w:tcPr>
-            <w:tcW w:w="668" w:type="dxa"/>
+            <w:tcW w:w="314" w:type="dxa"/>
             <w:shd w:val="clear" w:color="auto" w:fill="auto"/>
             <w:tcMar>
               <w:top w:w="100" w:type="dxa"/>
@@ -13478,7 +13446,7 @@
         </w:tc>
         <w:tc>
           <w:tcPr>
-            <w:tcW w:w="668" w:type="dxa"/>
+            <w:tcW w:w="314" w:type="dxa"/>
             <w:shd w:val="clear" w:color="auto" w:fill="auto"/>
             <w:tcMar>
               <w:top w:w="100" w:type="dxa"/>
@@ -13514,7 +13482,7 @@
         </w:tc>
         <w:tc>
           <w:tcPr>
-            <w:tcW w:w="668" w:type="dxa"/>
+            <w:tcW w:w="315" w:type="dxa"/>
             <w:shd w:val="clear" w:color="auto" w:fill="auto"/>
             <w:tcMar>
               <w:top w:w="100" w:type="dxa"/>
@@ -13550,7 +13518,7 @@
         </w:tc>
         <w:tc>
           <w:tcPr>
-            <w:tcW w:w="668" w:type="dxa"/>
+            <w:tcW w:w="315" w:type="dxa"/>
             <w:shd w:val="clear" w:color="auto" w:fill="auto"/>
             <w:tcMar>
               <w:top w:w="100" w:type="dxa"/>
@@ -13586,7 +13554,7 @@
         </w:tc>
         <w:tc>
           <w:tcPr>
-            <w:tcW w:w="668" w:type="dxa"/>
+            <w:tcW w:w="315" w:type="dxa"/>
             <w:shd w:val="clear" w:color="auto" w:fill="auto"/>
             <w:tcMar>
               <w:top w:w="100" w:type="dxa"/>
@@ -13622,7 +13590,7 @@
         </w:tc>
         <w:tc>
           <w:tcPr>
-            <w:tcW w:w="668" w:type="dxa"/>
+            <w:tcW w:w="315" w:type="dxa"/>
             <w:shd w:val="clear" w:color="auto" w:fill="auto"/>
             <w:tcMar>
               <w:top w:w="100" w:type="dxa"/>
@@ -13658,7 +13626,7 @@
         </w:tc>
         <w:tc>
           <w:tcPr>
-            <w:tcW w:w="668" w:type="dxa"/>
+            <w:tcW w:w="315" w:type="dxa"/>
             <w:shd w:val="clear" w:color="auto" w:fill="auto"/>
             <w:tcMar>
               <w:top w:w="100" w:type="dxa"/>
@@ -13694,7 +13662,7 @@
         </w:tc>
         <w:tc>
           <w:tcPr>
-            <w:tcW w:w="668" w:type="dxa"/>
+            <w:tcW w:w="315" w:type="dxa"/>
             <w:shd w:val="clear" w:color="auto" w:fill="auto"/>
             <w:tcMar>
               <w:top w:w="100" w:type="dxa"/>
@@ -13730,7 +13698,7 @@
         </w:tc>
         <w:tc>
           <w:tcPr>
-            <w:tcW w:w="668" w:type="dxa"/>
+            <w:tcW w:w="315" w:type="dxa"/>
             <w:shd w:val="clear" w:color="auto" w:fill="auto"/>
             <w:tcMar>
               <w:top w:w="100" w:type="dxa"/>
@@ -13766,7 +13734,7 @@
         </w:tc>
         <w:tc>
           <w:tcPr>
-            <w:tcW w:w="668" w:type="dxa"/>
+            <w:tcW w:w="315" w:type="dxa"/>
             <w:shd w:val="clear" w:color="auto" w:fill="auto"/>
             <w:tcMar>
               <w:top w:w="100" w:type="dxa"/>
@@ -13795,9 +13763,12 @@
         </w:tc>
       </w:tr>
       <w:tr>
-        <w:tc>
-          <w:tcPr>
-            <w:tcW w:w="668" w:type="dxa"/>
+        <w:trPr>
+          <w:trHeight w:val="226"/>
+        </w:trPr>
+        <w:tc>
+          <w:tcPr>
+            <w:tcW w:w="314" w:type="dxa"/>
             <w:shd w:val="clear" w:color="auto" w:fill="auto"/>
             <w:tcMar>
               <w:top w:w="100" w:type="dxa"/>
@@ -13833,7 +13804,7 @@
         </w:tc>
         <w:tc>
           <w:tcPr>
-            <w:tcW w:w="668" w:type="dxa"/>
+            <w:tcW w:w="314" w:type="dxa"/>
             <w:shd w:val="clear" w:color="auto" w:fill="auto"/>
             <w:tcMar>
               <w:top w:w="100" w:type="dxa"/>
@@ -13869,7 +13840,7 @@
         </w:tc>
         <w:tc>
           <w:tcPr>
-            <w:tcW w:w="668" w:type="dxa"/>
+            <w:tcW w:w="314" w:type="dxa"/>
             <w:shd w:val="clear" w:color="auto" w:fill="auto"/>
             <w:tcMar>
               <w:top w:w="100" w:type="dxa"/>
@@ -13905,7 +13876,7 @@
         </w:tc>
         <w:tc>
           <w:tcPr>
-            <w:tcW w:w="668" w:type="dxa"/>
+            <w:tcW w:w="314" w:type="dxa"/>
             <w:shd w:val="clear" w:color="auto" w:fill="auto"/>
             <w:tcMar>
               <w:top w:w="100" w:type="dxa"/>
@@ -13941,7 +13912,7 @@
         </w:tc>
         <w:tc>
           <w:tcPr>
-            <w:tcW w:w="668" w:type="dxa"/>
+            <w:tcW w:w="314" w:type="dxa"/>
             <w:shd w:val="clear" w:color="auto" w:fill="auto"/>
             <w:tcMar>
               <w:top w:w="100" w:type="dxa"/>
@@ -13977,7 +13948,7 @@
         </w:tc>
         <w:tc>
           <w:tcPr>
-            <w:tcW w:w="668" w:type="dxa"/>
+            <w:tcW w:w="314" w:type="dxa"/>
             <w:shd w:val="clear" w:color="auto" w:fill="auto"/>
             <w:tcMar>
               <w:top w:w="100" w:type="dxa"/>
@@ -14013,7 +13984,7 @@
         </w:tc>
         <w:tc>
           <w:tcPr>
-            <w:tcW w:w="668" w:type="dxa"/>
+            <w:tcW w:w="315" w:type="dxa"/>
             <w:shd w:val="clear" w:color="auto" w:fill="auto"/>
             <w:tcMar>
               <w:top w:w="100" w:type="dxa"/>
@@ -14049,7 +14020,7 @@
         </w:tc>
         <w:tc>
           <w:tcPr>
-            <w:tcW w:w="668" w:type="dxa"/>
+            <w:tcW w:w="315" w:type="dxa"/>
             <w:shd w:val="clear" w:color="auto" w:fill="auto"/>
             <w:tcMar>
               <w:top w:w="100" w:type="dxa"/>
@@ -14085,7 +14056,7 @@
         </w:tc>
         <w:tc>
           <w:tcPr>
-            <w:tcW w:w="668" w:type="dxa"/>
+            <w:tcW w:w="315" w:type="dxa"/>
             <w:shd w:val="clear" w:color="auto" w:fill="auto"/>
             <w:tcMar>
               <w:top w:w="100" w:type="dxa"/>
@@ -14121,7 +14092,7 @@
         </w:tc>
         <w:tc>
           <w:tcPr>
-            <w:tcW w:w="668" w:type="dxa"/>
+            <w:tcW w:w="315" w:type="dxa"/>
             <w:shd w:val="clear" w:color="auto" w:fill="auto"/>
             <w:tcMar>
               <w:top w:w="100" w:type="dxa"/>
@@ -14157,7 +14128,7 @@
         </w:tc>
         <w:tc>
           <w:tcPr>
-            <w:tcW w:w="668" w:type="dxa"/>
+            <w:tcW w:w="315" w:type="dxa"/>
             <w:shd w:val="clear" w:color="auto" w:fill="auto"/>
             <w:tcMar>
               <w:top w:w="100" w:type="dxa"/>
@@ -14193,7 +14164,7 @@
         </w:tc>
         <w:tc>
           <w:tcPr>
-            <w:tcW w:w="668" w:type="dxa"/>
+            <w:tcW w:w="315" w:type="dxa"/>
             <w:shd w:val="clear" w:color="auto" w:fill="auto"/>
             <w:tcMar>
               <w:top w:w="100" w:type="dxa"/>
@@ -14229,7 +14200,7 @@
         </w:tc>
         <w:tc>
           <w:tcPr>
-            <w:tcW w:w="668" w:type="dxa"/>
+            <w:tcW w:w="315" w:type="dxa"/>
             <w:shd w:val="clear" w:color="auto" w:fill="auto"/>
             <w:tcMar>
               <w:top w:w="100" w:type="dxa"/>
@@ -14265,7 +14236,7 @@
         </w:tc>
         <w:tc>
           <w:tcPr>
-            <w:tcW w:w="668" w:type="dxa"/>
+            <w:tcW w:w="315" w:type="dxa"/>
             <w:shd w:val="clear" w:color="auto" w:fill="auto"/>
             <w:tcMar>
               <w:top w:w="100" w:type="dxa"/>
@@ -14301,9 +14272,12 @@
         </w:tc>
       </w:tr>
       <w:tr>
-        <w:tc>
-          <w:tcPr>
-            <w:tcW w:w="668" w:type="dxa"/>
+        <w:trPr>
+          <w:trHeight w:val="240"/>
+        </w:trPr>
+        <w:tc>
+          <w:tcPr>
+            <w:tcW w:w="314" w:type="dxa"/>
             <w:shd w:val="clear" w:color="auto" w:fill="auto"/>
             <w:tcMar>
               <w:top w:w="100" w:type="dxa"/>
@@ -14339,7 +14313,7 @@
         </w:tc>
         <w:tc>
           <w:tcPr>
-            <w:tcW w:w="668" w:type="dxa"/>
+            <w:tcW w:w="314" w:type="dxa"/>
             <w:shd w:val="clear" w:color="auto" w:fill="auto"/>
             <w:tcMar>
               <w:top w:w="100" w:type="dxa"/>
@@ -14375,7 +14349,7 @@
         </w:tc>
         <w:tc>
           <w:tcPr>
-            <w:tcW w:w="668" w:type="dxa"/>
+            <w:tcW w:w="314" w:type="dxa"/>
             <w:shd w:val="clear" w:color="auto" w:fill="auto"/>
             <w:tcMar>
               <w:top w:w="100" w:type="dxa"/>
@@ -14411,7 +14385,7 @@
         </w:tc>
         <w:tc>
           <w:tcPr>
-            <w:tcW w:w="668" w:type="dxa"/>
+            <w:tcW w:w="314" w:type="dxa"/>
             <w:shd w:val="clear" w:color="auto" w:fill="auto"/>
             <w:tcMar>
               <w:top w:w="100" w:type="dxa"/>
@@ -14447,7 +14421,7 @@
         </w:tc>
         <w:tc>
           <w:tcPr>
-            <w:tcW w:w="668" w:type="dxa"/>
+            <w:tcW w:w="314" w:type="dxa"/>
             <w:shd w:val="clear" w:color="auto" w:fill="auto"/>
             <w:tcMar>
               <w:top w:w="100" w:type="dxa"/>
@@ -14483,7 +14457,7 @@
         </w:tc>
         <w:tc>
           <w:tcPr>
-            <w:tcW w:w="668" w:type="dxa"/>
+            <w:tcW w:w="314" w:type="dxa"/>
             <w:shd w:val="clear" w:color="auto" w:fill="auto"/>
             <w:tcMar>
               <w:top w:w="100" w:type="dxa"/>
@@ -14519,7 +14493,7 @@
         </w:tc>
         <w:tc>
           <w:tcPr>
-            <w:tcW w:w="668" w:type="dxa"/>
+            <w:tcW w:w="315" w:type="dxa"/>
             <w:shd w:val="clear" w:color="auto" w:fill="auto"/>
             <w:tcMar>
               <w:top w:w="100" w:type="dxa"/>
@@ -14555,7 +14529,7 @@
         </w:tc>
         <w:tc>
           <w:tcPr>
-            <w:tcW w:w="668" w:type="dxa"/>
+            <w:tcW w:w="315" w:type="dxa"/>
             <w:shd w:val="clear" w:color="auto" w:fill="auto"/>
             <w:tcMar>
               <w:top w:w="100" w:type="dxa"/>
@@ -14591,7 +14565,7 @@
         </w:tc>
         <w:tc>
           <w:tcPr>
-            <w:tcW w:w="668" w:type="dxa"/>
+            <w:tcW w:w="315" w:type="dxa"/>
             <w:shd w:val="clear" w:color="auto" w:fill="auto"/>
             <w:tcMar>
               <w:top w:w="100" w:type="dxa"/>
@@ -14627,7 +14601,7 @@
         </w:tc>
         <w:tc>
           <w:tcPr>
-            <w:tcW w:w="668" w:type="dxa"/>
+            <w:tcW w:w="315" w:type="dxa"/>
             <w:shd w:val="clear" w:color="auto" w:fill="auto"/>
             <w:tcMar>
               <w:top w:w="100" w:type="dxa"/>
@@ -14663,7 +14637,7 @@
         </w:tc>
         <w:tc>
           <w:tcPr>
-            <w:tcW w:w="668" w:type="dxa"/>
+            <w:tcW w:w="315" w:type="dxa"/>
             <w:shd w:val="clear" w:color="auto" w:fill="auto"/>
             <w:tcMar>
               <w:top w:w="100" w:type="dxa"/>
@@ -14699,7 +14673,7 @@
         </w:tc>
         <w:tc>
           <w:tcPr>
-            <w:tcW w:w="668" w:type="dxa"/>
+            <w:tcW w:w="315" w:type="dxa"/>
             <w:shd w:val="clear" w:color="auto" w:fill="auto"/>
             <w:tcMar>
               <w:top w:w="100" w:type="dxa"/>
@@ -14735,7 +14709,7 @@
         </w:tc>
         <w:tc>
           <w:tcPr>
-            <w:tcW w:w="668" w:type="dxa"/>
+            <w:tcW w:w="315" w:type="dxa"/>
             <w:shd w:val="clear" w:color="auto" w:fill="auto"/>
             <w:tcMar>
               <w:top w:w="100" w:type="dxa"/>
@@ -14771,7 +14745,7 @@
         </w:tc>
         <w:tc>
           <w:tcPr>
-            <w:tcW w:w="668" w:type="dxa"/>
+            <w:tcW w:w="315" w:type="dxa"/>
             <w:shd w:val="clear" w:color="auto" w:fill="auto"/>
             <w:tcMar>
               <w:top w:w="100" w:type="dxa"/>
@@ -14807,9 +14781,12 @@
         </w:tc>
       </w:tr>
       <w:tr>
-        <w:tc>
-          <w:tcPr>
-            <w:tcW w:w="668" w:type="dxa"/>
+        <w:trPr>
+          <w:trHeight w:val="226"/>
+        </w:trPr>
+        <w:tc>
+          <w:tcPr>
+            <w:tcW w:w="314" w:type="dxa"/>
             <w:shd w:val="clear" w:color="auto" w:fill="auto"/>
             <w:tcMar>
               <w:top w:w="100" w:type="dxa"/>
@@ -14845,7 +14822,7 @@
         </w:tc>
         <w:tc>
           <w:tcPr>
-            <w:tcW w:w="668" w:type="dxa"/>
+            <w:tcW w:w="314" w:type="dxa"/>
             <w:shd w:val="clear" w:color="auto" w:fill="auto"/>
             <w:tcMar>
               <w:top w:w="100" w:type="dxa"/>
@@ -14881,7 +14858,7 @@
         </w:tc>
         <w:tc>
           <w:tcPr>
-            <w:tcW w:w="668" w:type="dxa"/>
+            <w:tcW w:w="314" w:type="dxa"/>
             <w:shd w:val="clear" w:color="auto" w:fill="auto"/>
             <w:tcMar>
               <w:top w:w="100" w:type="dxa"/>
@@ -14917,7 +14894,7 @@
         </w:tc>
         <w:tc>
           <w:tcPr>
-            <w:tcW w:w="668" w:type="dxa"/>
+            <w:tcW w:w="314" w:type="dxa"/>
             <w:shd w:val="clear" w:color="auto" w:fill="auto"/>
             <w:tcMar>
               <w:top w:w="100" w:type="dxa"/>
@@ -14953,7 +14930,7 @@
         </w:tc>
         <w:tc>
           <w:tcPr>
-            <w:tcW w:w="668" w:type="dxa"/>
+            <w:tcW w:w="314" w:type="dxa"/>
             <w:shd w:val="clear" w:color="auto" w:fill="auto"/>
             <w:tcMar>
               <w:top w:w="100" w:type="dxa"/>
@@ -14989,7 +14966,7 @@
         </w:tc>
         <w:tc>
           <w:tcPr>
-            <w:tcW w:w="668" w:type="dxa"/>
+            <w:tcW w:w="314" w:type="dxa"/>
             <w:shd w:val="clear" w:color="auto" w:fill="auto"/>
             <w:tcMar>
               <w:top w:w="100" w:type="dxa"/>
@@ -15025,7 +15002,7 @@
         </w:tc>
         <w:tc>
           <w:tcPr>
-            <w:tcW w:w="668" w:type="dxa"/>
+            <w:tcW w:w="315" w:type="dxa"/>
             <w:shd w:val="clear" w:color="auto" w:fill="auto"/>
             <w:tcMar>
               <w:top w:w="100" w:type="dxa"/>
@@ -15061,7 +15038,7 @@
         </w:tc>
         <w:tc>
           <w:tcPr>
-            <w:tcW w:w="668" w:type="dxa"/>
+            <w:tcW w:w="315" w:type="dxa"/>
             <w:shd w:val="clear" w:color="auto" w:fill="auto"/>
             <w:tcMar>
               <w:top w:w="100" w:type="dxa"/>
@@ -15097,7 +15074,7 @@
         </w:tc>
         <w:tc>
           <w:tcPr>
-            <w:tcW w:w="668" w:type="dxa"/>
+            <w:tcW w:w="315" w:type="dxa"/>
             <w:shd w:val="clear" w:color="auto" w:fill="auto"/>
             <w:tcMar>
               <w:top w:w="100" w:type="dxa"/>
@@ -15133,7 +15110,7 @@
         </w:tc>
         <w:tc>
           <w:tcPr>
-            <w:tcW w:w="668" w:type="dxa"/>
+            <w:tcW w:w="315" w:type="dxa"/>
             <w:shd w:val="clear" w:color="auto" w:fill="auto"/>
             <w:tcMar>
               <w:top w:w="100" w:type="dxa"/>
@@ -15169,7 +15146,7 @@
         </w:tc>
         <w:tc>
           <w:tcPr>
-            <w:tcW w:w="668" w:type="dxa"/>
+            <w:tcW w:w="315" w:type="dxa"/>
             <w:shd w:val="clear" w:color="auto" w:fill="auto"/>
             <w:tcMar>
               <w:top w:w="100" w:type="dxa"/>
@@ -15205,7 +15182,7 @@
         </w:tc>
         <w:tc>
           <w:tcPr>
-            <w:tcW w:w="668" w:type="dxa"/>
+            <w:tcW w:w="315" w:type="dxa"/>
             <w:shd w:val="clear" w:color="auto" w:fill="auto"/>
             <w:tcMar>
               <w:top w:w="100" w:type="dxa"/>
@@ -15241,7 +15218,7 @@
         </w:tc>
         <w:tc>
           <w:tcPr>
-            <w:tcW w:w="668" w:type="dxa"/>
+            <w:tcW w:w="315" w:type="dxa"/>
             <w:shd w:val="clear" w:color="auto" w:fill="auto"/>
             <w:tcMar>
               <w:top w:w="100" w:type="dxa"/>
@@ -15277,7 +15254,7 @@
         </w:tc>
         <w:tc>
           <w:tcPr>
-            <w:tcW w:w="668" w:type="dxa"/>
+            <w:tcW w:w="315" w:type="dxa"/>
             <w:shd w:val="clear" w:color="auto" w:fill="auto"/>
             <w:tcMar>
               <w:top w:w="100" w:type="dxa"/>
@@ -15313,9 +15290,12 @@
         </w:tc>
       </w:tr>
       <w:tr>
-        <w:tc>
-          <w:tcPr>
-            <w:tcW w:w="668" w:type="dxa"/>
+        <w:trPr>
+          <w:trHeight w:val="226"/>
+        </w:trPr>
+        <w:tc>
+          <w:tcPr>
+            <w:tcW w:w="314" w:type="dxa"/>
             <w:shd w:val="clear" w:color="auto" w:fill="auto"/>
             <w:tcMar>
               <w:top w:w="100" w:type="dxa"/>
@@ -15351,7 +15331,7 @@
         </w:tc>
         <w:tc>
           <w:tcPr>
-            <w:tcW w:w="668" w:type="dxa"/>
+            <w:tcW w:w="314" w:type="dxa"/>
             <w:shd w:val="clear" w:color="auto" w:fill="auto"/>
             <w:tcMar>
               <w:top w:w="100" w:type="dxa"/>
@@ -15387,7 +15367,7 @@
         </w:tc>
         <w:tc>
           <w:tcPr>
-            <w:tcW w:w="668" w:type="dxa"/>
+            <w:tcW w:w="314" w:type="dxa"/>
             <w:shd w:val="clear" w:color="auto" w:fill="auto"/>
             <w:tcMar>
               <w:top w:w="100" w:type="dxa"/>
@@ -15423,7 +15403,7 @@
         </w:tc>
         <w:tc>
           <w:tcPr>
-            <w:tcW w:w="668" w:type="dxa"/>
+            <w:tcW w:w="314" w:type="dxa"/>
             <w:shd w:val="clear" w:color="auto" w:fill="auto"/>
             <w:tcMar>
               <w:top w:w="100" w:type="dxa"/>
@@ -15459,7 +15439,7 @@
         </w:tc>
         <w:tc>
           <w:tcPr>
-            <w:tcW w:w="668" w:type="dxa"/>
+            <w:tcW w:w="314" w:type="dxa"/>
             <w:shd w:val="clear" w:color="auto" w:fill="auto"/>
             <w:tcMar>
               <w:top w:w="100" w:type="dxa"/>
@@ -15495,7 +15475,7 @@
         </w:tc>
         <w:tc>
           <w:tcPr>
-            <w:tcW w:w="668" w:type="dxa"/>
+            <w:tcW w:w="314" w:type="dxa"/>
             <w:shd w:val="clear" w:color="auto" w:fill="auto"/>
             <w:tcMar>
               <w:top w:w="100" w:type="dxa"/>
@@ -15531,7 +15511,7 @@
         </w:tc>
         <w:tc>
           <w:tcPr>
-            <w:tcW w:w="668" w:type="dxa"/>
+            <w:tcW w:w="315" w:type="dxa"/>
             <w:shd w:val="clear" w:color="auto" w:fill="auto"/>
             <w:tcMar>
               <w:top w:w="100" w:type="dxa"/>
@@ -15567,7 +15547,7 @@
         </w:tc>
         <w:tc>
           <w:tcPr>
-            <w:tcW w:w="668" w:type="dxa"/>
+            <w:tcW w:w="315" w:type="dxa"/>
             <w:shd w:val="clear" w:color="auto" w:fill="auto"/>
             <w:tcMar>
               <w:top w:w="100" w:type="dxa"/>
@@ -15603,7 +15583,7 @@
         </w:tc>
         <w:tc>
           <w:tcPr>
-            <w:tcW w:w="668" w:type="dxa"/>
+            <w:tcW w:w="315" w:type="dxa"/>
             <w:shd w:val="clear" w:color="auto" w:fill="auto"/>
             <w:tcMar>
               <w:top w:w="100" w:type="dxa"/>
@@ -15639,7 +15619,7 @@
         </w:tc>
         <w:tc>
           <w:tcPr>
-            <w:tcW w:w="668" w:type="dxa"/>
+            <w:tcW w:w="315" w:type="dxa"/>
             <w:shd w:val="clear" w:color="auto" w:fill="auto"/>
             <w:tcMar>
               <w:top w:w="100" w:type="dxa"/>
@@ -15675,7 +15655,7 @@
         </w:tc>
         <w:tc>
           <w:tcPr>
-            <w:tcW w:w="668" w:type="dxa"/>
+            <w:tcW w:w="315" w:type="dxa"/>
             <w:shd w:val="clear" w:color="auto" w:fill="auto"/>
             <w:tcMar>
               <w:top w:w="100" w:type="dxa"/>
@@ -15711,7 +15691,7 @@
         </w:tc>
         <w:tc>
           <w:tcPr>
-            <w:tcW w:w="668" w:type="dxa"/>
+            <w:tcW w:w="315" w:type="dxa"/>
             <w:shd w:val="clear" w:color="auto" w:fill="auto"/>
             <w:tcMar>
               <w:top w:w="100" w:type="dxa"/>
@@ -15747,7 +15727,7 @@
         </w:tc>
         <w:tc>
           <w:tcPr>
-            <w:tcW w:w="668" w:type="dxa"/>
+            <w:tcW w:w="315" w:type="dxa"/>
             <w:shd w:val="clear" w:color="auto" w:fill="auto"/>
             <w:tcMar>
               <w:top w:w="100" w:type="dxa"/>
@@ -15783,7 +15763,7 @@
         </w:tc>
         <w:tc>
           <w:tcPr>
-            <w:tcW w:w="668" w:type="dxa"/>
+            <w:tcW w:w="315" w:type="dxa"/>
             <w:shd w:val="clear" w:color="auto" w:fill="auto"/>
             <w:tcMar>
               <w:top w:w="100" w:type="dxa"/>
@@ -15819,9 +15799,12 @@
         </w:tc>
       </w:tr>
       <w:tr>
-        <w:tc>
-          <w:tcPr>
-            <w:tcW w:w="668" w:type="dxa"/>
+        <w:trPr>
+          <w:trHeight w:val="240"/>
+        </w:trPr>
+        <w:tc>
+          <w:tcPr>
+            <w:tcW w:w="314" w:type="dxa"/>
             <w:shd w:val="clear" w:color="auto" w:fill="auto"/>
             <w:tcMar>
               <w:top w:w="100" w:type="dxa"/>
@@ -15857,7 +15840,7 @@
         </w:tc>
         <w:tc>
           <w:tcPr>
-            <w:tcW w:w="668" w:type="dxa"/>
+            <w:tcW w:w="314" w:type="dxa"/>
             <w:shd w:val="clear" w:color="auto" w:fill="auto"/>
             <w:tcMar>
               <w:top w:w="100" w:type="dxa"/>
@@ -15893,7 +15876,7 @@
         </w:tc>
         <w:tc>
           <w:tcPr>
-            <w:tcW w:w="668" w:type="dxa"/>
+            <w:tcW w:w="314" w:type="dxa"/>
             <w:shd w:val="clear" w:color="auto" w:fill="auto"/>
             <w:tcMar>
               <w:top w:w="100" w:type="dxa"/>
@@ -15929,7 +15912,7 @@
         </w:tc>
         <w:tc>
           <w:tcPr>
-            <w:tcW w:w="668" w:type="dxa"/>
+            <w:tcW w:w="314" w:type="dxa"/>
             <w:shd w:val="clear" w:color="auto" w:fill="auto"/>
             <w:tcMar>
               <w:top w:w="100" w:type="dxa"/>
@@ -15965,7 +15948,7 @@
         </w:tc>
         <w:tc>
           <w:tcPr>
-            <w:tcW w:w="668" w:type="dxa"/>
+            <w:tcW w:w="314" w:type="dxa"/>
             <w:shd w:val="clear" w:color="auto" w:fill="auto"/>
             <w:tcMar>
               <w:top w:w="100" w:type="dxa"/>
@@ -16001,7 +15984,7 @@
         </w:tc>
         <w:tc>
           <w:tcPr>
-            <w:tcW w:w="668" w:type="dxa"/>
+            <w:tcW w:w="314" w:type="dxa"/>
             <w:shd w:val="clear" w:color="auto" w:fill="auto"/>
             <w:tcMar>
               <w:top w:w="100" w:type="dxa"/>
@@ -16037,7 +16020,7 @@
         </w:tc>
         <w:tc>
           <w:tcPr>
-            <w:tcW w:w="668" w:type="dxa"/>
+            <w:tcW w:w="315" w:type="dxa"/>
             <w:shd w:val="clear" w:color="auto" w:fill="auto"/>
             <w:tcMar>
               <w:top w:w="100" w:type="dxa"/>
@@ -16073,7 +16056,7 @@
         </w:tc>
         <w:tc>
           <w:tcPr>
-            <w:tcW w:w="668" w:type="dxa"/>
+            <w:tcW w:w="315" w:type="dxa"/>
             <w:shd w:val="clear" w:color="auto" w:fill="auto"/>
             <w:tcMar>
               <w:top w:w="100" w:type="dxa"/>
@@ -16109,7 +16092,7 @@
         </w:tc>
         <w:tc>
           <w:tcPr>
-            <w:tcW w:w="668" w:type="dxa"/>
+            <w:tcW w:w="315" w:type="dxa"/>
             <w:shd w:val="clear" w:color="auto" w:fill="auto"/>
             <w:tcMar>
               <w:top w:w="100" w:type="dxa"/>
@@ -16145,7 +16128,7 @@
         </w:tc>
         <w:tc>
           <w:tcPr>
-            <w:tcW w:w="668" w:type="dxa"/>
+            <w:tcW w:w="315" w:type="dxa"/>
             <w:shd w:val="clear" w:color="auto" w:fill="auto"/>
             <w:tcMar>
               <w:top w:w="100" w:type="dxa"/>
@@ -16181,7 +16164,7 @@
         </w:tc>
         <w:tc>
           <w:tcPr>
-            <w:tcW w:w="668" w:type="dxa"/>
+            <w:tcW w:w="315" w:type="dxa"/>
             <w:shd w:val="clear" w:color="auto" w:fill="auto"/>
             <w:tcMar>
               <w:top w:w="100" w:type="dxa"/>
@@ -16217,7 +16200,7 @@
         </w:tc>
         <w:tc>
           <w:tcPr>
-            <w:tcW w:w="668" w:type="dxa"/>
+            <w:tcW w:w="315" w:type="dxa"/>
             <w:shd w:val="clear" w:color="auto" w:fill="auto"/>
             <w:tcMar>
               <w:top w:w="100" w:type="dxa"/>
@@ -16253,7 +16236,7 @@
         </w:tc>
         <w:tc>
           <w:tcPr>
-            <w:tcW w:w="668" w:type="dxa"/>
+            <w:tcW w:w="315" w:type="dxa"/>
             <w:shd w:val="clear" w:color="auto" w:fill="auto"/>
             <w:tcMar>
               <w:top w:w="100" w:type="dxa"/>
@@ -16289,7 +16272,7 @@
         </w:tc>
         <w:tc>
           <w:tcPr>
-            <w:tcW w:w="668" w:type="dxa"/>
+            <w:tcW w:w="315" w:type="dxa"/>
             <w:shd w:val="clear" w:color="auto" w:fill="auto"/>
             <w:tcMar>
               <w:top w:w="100" w:type="dxa"/>
@@ -16325,9 +16308,12 @@
         </w:tc>
       </w:tr>
       <w:tr>
-        <w:tc>
-          <w:tcPr>
-            <w:tcW w:w="668" w:type="dxa"/>
+        <w:trPr>
+          <w:trHeight w:val="226"/>
+        </w:trPr>
+        <w:tc>
+          <w:tcPr>
+            <w:tcW w:w="314" w:type="dxa"/>
             <w:shd w:val="clear" w:color="auto" w:fill="auto"/>
             <w:tcMar>
               <w:top w:w="100" w:type="dxa"/>
@@ -16363,7 +16349,7 @@
         </w:tc>
         <w:tc>
           <w:tcPr>
-            <w:tcW w:w="668" w:type="dxa"/>
+            <w:tcW w:w="314" w:type="dxa"/>
             <w:shd w:val="clear" w:color="auto" w:fill="auto"/>
             <w:tcMar>
               <w:top w:w="100" w:type="dxa"/>
@@ -16399,7 +16385,7 @@
         </w:tc>
         <w:tc>
           <w:tcPr>
-            <w:tcW w:w="668" w:type="dxa"/>
+            <w:tcW w:w="314" w:type="dxa"/>
             <w:shd w:val="clear" w:color="auto" w:fill="auto"/>
             <w:tcMar>
               <w:top w:w="100" w:type="dxa"/>
@@ -16435,7 +16421,7 @@
         </w:tc>
         <w:tc>
           <w:tcPr>
-            <w:tcW w:w="668" w:type="dxa"/>
+            <w:tcW w:w="314" w:type="dxa"/>
             <w:shd w:val="clear" w:color="auto" w:fill="auto"/>
             <w:tcMar>
               <w:top w:w="100" w:type="dxa"/>
@@ -16471,7 +16457,7 @@
         </w:tc>
         <w:tc>
           <w:tcPr>
-            <w:tcW w:w="668" w:type="dxa"/>
+            <w:tcW w:w="314" w:type="dxa"/>
             <w:shd w:val="clear" w:color="auto" w:fill="auto"/>
             <w:tcMar>
               <w:top w:w="100" w:type="dxa"/>
@@ -16507,7 +16493,7 @@
         </w:tc>
         <w:tc>
           <w:tcPr>
-            <w:tcW w:w="668" w:type="dxa"/>
+            <w:tcW w:w="314" w:type="dxa"/>
             <w:shd w:val="clear" w:color="auto" w:fill="auto"/>
             <w:tcMar>
               <w:top w:w="100" w:type="dxa"/>
@@ -16543,7 +16529,7 @@
         </w:tc>
         <w:tc>
           <w:tcPr>
-            <w:tcW w:w="668" w:type="dxa"/>
+            <w:tcW w:w="315" w:type="dxa"/>
             <w:shd w:val="clear" w:color="auto" w:fill="auto"/>
             <w:tcMar>
               <w:top w:w="100" w:type="dxa"/>
@@ -16579,7 +16565,7 @@
         </w:tc>
         <w:tc>
           <w:tcPr>
-            <w:tcW w:w="668" w:type="dxa"/>
+            <w:tcW w:w="315" w:type="dxa"/>
             <w:shd w:val="clear" w:color="auto" w:fill="auto"/>
             <w:tcMar>
               <w:top w:w="100" w:type="dxa"/>
@@ -16615,7 +16601,7 @@
         </w:tc>
         <w:tc>
           <w:tcPr>
-            <w:tcW w:w="668" w:type="dxa"/>
+            <w:tcW w:w="315" w:type="dxa"/>
             <w:shd w:val="clear" w:color="auto" w:fill="auto"/>
             <w:tcMar>
               <w:top w:w="100" w:type="dxa"/>
@@ -16651,7 +16637,7 @@
         </w:tc>
         <w:tc>
           <w:tcPr>
-            <w:tcW w:w="668" w:type="dxa"/>
+            <w:tcW w:w="315" w:type="dxa"/>
             <w:shd w:val="clear" w:color="auto" w:fill="auto"/>
             <w:tcMar>
               <w:top w:w="100" w:type="dxa"/>
@@ -16687,7 +16673,7 @@
         </w:tc>
         <w:tc>
           <w:tcPr>
-            <w:tcW w:w="668" w:type="dxa"/>
+            <w:tcW w:w="315" w:type="dxa"/>
             <w:shd w:val="clear" w:color="auto" w:fill="auto"/>
             <w:tcMar>
               <w:top w:w="100" w:type="dxa"/>
@@ -16723,7 +16709,7 @@
         </w:tc>
         <w:tc>
           <w:tcPr>
-            <w:tcW w:w="668" w:type="dxa"/>
+            <w:tcW w:w="315" w:type="dxa"/>
             <w:shd w:val="clear" w:color="auto" w:fill="auto"/>
             <w:tcMar>
               <w:top w:w="100" w:type="dxa"/>
@@ -16759,7 +16745,7 @@
         </w:tc>
         <w:tc>
           <w:tcPr>
-            <w:tcW w:w="668" w:type="dxa"/>
+            <w:tcW w:w="315" w:type="dxa"/>
             <w:shd w:val="clear" w:color="auto" w:fill="auto"/>
             <w:tcMar>
               <w:top w:w="100" w:type="dxa"/>
@@ -16795,7 +16781,7 @@
         </w:tc>
         <w:tc>
           <w:tcPr>
-            <w:tcW w:w="668" w:type="dxa"/>
+            <w:tcW w:w="315" w:type="dxa"/>
             <w:shd w:val="clear" w:color="auto" w:fill="auto"/>
             <w:tcMar>
               <w:top w:w="100" w:type="dxa"/>
@@ -16831,9 +16817,12 @@
         </w:tc>
       </w:tr>
       <w:tr>
-        <w:tc>
-          <w:tcPr>
-            <w:tcW w:w="668" w:type="dxa"/>
+        <w:trPr>
+          <w:trHeight w:val="226"/>
+        </w:trPr>
+        <w:tc>
+          <w:tcPr>
+            <w:tcW w:w="314" w:type="dxa"/>
             <w:shd w:val="clear" w:color="auto" w:fill="auto"/>
             <w:tcMar>
               <w:top w:w="100" w:type="dxa"/>
@@ -16870,7 +16859,7 @@
         </w:tc>
         <w:tc>
           <w:tcPr>
-            <w:tcW w:w="668" w:type="dxa"/>
+            <w:tcW w:w="314" w:type="dxa"/>
             <w:shd w:val="clear" w:color="auto" w:fill="auto"/>
             <w:tcMar>
               <w:top w:w="100" w:type="dxa"/>
@@ -16906,7 +16895,7 @@
         </w:tc>
         <w:tc>
           <w:tcPr>
-            <w:tcW w:w="668" w:type="dxa"/>
+            <w:tcW w:w="314" w:type="dxa"/>
             <w:shd w:val="clear" w:color="auto" w:fill="auto"/>
             <w:tcMar>
               <w:top w:w="100" w:type="dxa"/>
@@ -16942,7 +16931,7 @@
         </w:tc>
         <w:tc>
           <w:tcPr>
-            <w:tcW w:w="668" w:type="dxa"/>
+            <w:tcW w:w="314" w:type="dxa"/>
             <w:shd w:val="clear" w:color="auto" w:fill="auto"/>
             <w:tcMar>
               <w:top w:w="100" w:type="dxa"/>
@@ -16978,7 +16967,7 @@
         </w:tc>
         <w:tc>
           <w:tcPr>
-            <w:tcW w:w="668" w:type="dxa"/>
+            <w:tcW w:w="314" w:type="dxa"/>
             <w:shd w:val="clear" w:color="auto" w:fill="auto"/>
             <w:tcMar>
               <w:top w:w="100" w:type="dxa"/>
@@ -17014,7 +17003,7 @@
         </w:tc>
         <w:tc>
           <w:tcPr>
-            <w:tcW w:w="668" w:type="dxa"/>
+            <w:tcW w:w="314" w:type="dxa"/>
             <w:shd w:val="clear" w:color="auto" w:fill="auto"/>
             <w:tcMar>
               <w:top w:w="100" w:type="dxa"/>
@@ -17050,7 +17039,7 @@
         </w:tc>
         <w:tc>
           <w:tcPr>
-            <w:tcW w:w="668" w:type="dxa"/>
+            <w:tcW w:w="315" w:type="dxa"/>
             <w:shd w:val="clear" w:color="auto" w:fill="auto"/>
             <w:tcMar>
               <w:top w:w="100" w:type="dxa"/>
@@ -17086,7 +17075,7 @@
         </w:tc>
         <w:tc>
           <w:tcPr>
-            <w:tcW w:w="668" w:type="dxa"/>
+            <w:tcW w:w="315" w:type="dxa"/>
             <w:shd w:val="clear" w:color="auto" w:fill="auto"/>
             <w:tcMar>
               <w:top w:w="100" w:type="dxa"/>
@@ -17122,7 +17111,7 @@
         </w:tc>
         <w:tc>
           <w:tcPr>
-            <w:tcW w:w="668" w:type="dxa"/>
+            <w:tcW w:w="315" w:type="dxa"/>
             <w:shd w:val="clear" w:color="auto" w:fill="auto"/>
             <w:tcMar>
               <w:top w:w="100" w:type="dxa"/>
@@ -17158,7 +17147,7 @@
         </w:tc>
         <w:tc>
           <w:tcPr>
-            <w:tcW w:w="668" w:type="dxa"/>
+            <w:tcW w:w="315" w:type="dxa"/>
             <w:shd w:val="clear" w:color="auto" w:fill="auto"/>
             <w:tcMar>
               <w:top w:w="100" w:type="dxa"/>
@@ -17194,7 +17183,7 @@
         </w:tc>
         <w:tc>
           <w:tcPr>
-            <w:tcW w:w="668" w:type="dxa"/>
+            <w:tcW w:w="315" w:type="dxa"/>
             <w:shd w:val="clear" w:color="auto" w:fill="auto"/>
             <w:tcMar>
               <w:top w:w="100" w:type="dxa"/>
@@ -17230,7 +17219,7 @@
         </w:tc>
         <w:tc>
           <w:tcPr>
-            <w:tcW w:w="668" w:type="dxa"/>
+            <w:tcW w:w="315" w:type="dxa"/>
             <w:shd w:val="clear" w:color="auto" w:fill="auto"/>
             <w:tcMar>
               <w:top w:w="100" w:type="dxa"/>
@@ -17266,7 +17255,7 @@
         </w:tc>
         <w:tc>
           <w:tcPr>
-            <w:tcW w:w="668" w:type="dxa"/>
+            <w:tcW w:w="315" w:type="dxa"/>
             <w:shd w:val="clear" w:color="auto" w:fill="auto"/>
             <w:tcMar>
               <w:top w:w="100" w:type="dxa"/>
@@ -17302,7 +17291,7 @@
         </w:tc>
         <w:tc>
           <w:tcPr>
-            <w:tcW w:w="668" w:type="dxa"/>
+            <w:tcW w:w="315" w:type="dxa"/>
             <w:shd w:val="clear" w:color="auto" w:fill="auto"/>
             <w:tcMar>
               <w:top w:w="100" w:type="dxa"/>
@@ -17338,9 +17327,12 @@
         </w:tc>
       </w:tr>
       <w:tr>
-        <w:tc>
-          <w:tcPr>
-            <w:tcW w:w="668" w:type="dxa"/>
+        <w:trPr>
+          <w:trHeight w:val="240"/>
+        </w:trPr>
+        <w:tc>
+          <w:tcPr>
+            <w:tcW w:w="314" w:type="dxa"/>
             <w:shd w:val="clear" w:color="auto" w:fill="auto"/>
             <w:tcMar>
               <w:top w:w="100" w:type="dxa"/>
@@ -17376,7 +17368,7 @@
         </w:tc>
         <w:tc>
           <w:tcPr>
-            <w:tcW w:w="668" w:type="dxa"/>
+            <w:tcW w:w="314" w:type="dxa"/>
             <w:shd w:val="clear" w:color="auto" w:fill="auto"/>
             <w:tcMar>
               <w:top w:w="100" w:type="dxa"/>
@@ -17412,7 +17404,7 @@
         </w:tc>
         <w:tc>
           <w:tcPr>
-            <w:tcW w:w="668" w:type="dxa"/>
+            <w:tcW w:w="314" w:type="dxa"/>
             <w:shd w:val="clear" w:color="auto" w:fill="auto"/>
             <w:tcMar>
               <w:top w:w="100" w:type="dxa"/>
@@ -17448,7 +17440,7 @@
         </w:tc>
         <w:tc>
           <w:tcPr>
-            <w:tcW w:w="668" w:type="dxa"/>
+            <w:tcW w:w="314" w:type="dxa"/>
             <w:shd w:val="clear" w:color="auto" w:fill="auto"/>
             <w:tcMar>
               <w:top w:w="100" w:type="dxa"/>
@@ -17484,7 +17476,7 @@
         </w:tc>
         <w:tc>
           <w:tcPr>
-            <w:tcW w:w="668" w:type="dxa"/>
+            <w:tcW w:w="314" w:type="dxa"/>
             <w:shd w:val="clear" w:color="auto" w:fill="auto"/>
             <w:tcMar>
               <w:top w:w="100" w:type="dxa"/>
@@ -17520,7 +17512,7 @@
         </w:tc>
         <w:tc>
           <w:tcPr>
-            <w:tcW w:w="668" w:type="dxa"/>
+            <w:tcW w:w="314" w:type="dxa"/>
             <w:shd w:val="clear" w:color="auto" w:fill="auto"/>
             <w:tcMar>
               <w:top w:w="100" w:type="dxa"/>
@@ -17556,7 +17548,7 @@
         </w:tc>
         <w:tc>
           <w:tcPr>
-            <w:tcW w:w="668" w:type="dxa"/>
+            <w:tcW w:w="315" w:type="dxa"/>
             <w:shd w:val="clear" w:color="auto" w:fill="auto"/>
             <w:tcMar>
               <w:top w:w="100" w:type="dxa"/>
@@ -17592,7 +17584,7 @@
         </w:tc>
         <w:tc>
           <w:tcPr>
-            <w:tcW w:w="668" w:type="dxa"/>
+            <w:tcW w:w="315" w:type="dxa"/>
             <w:shd w:val="clear" w:color="auto" w:fill="auto"/>
             <w:tcMar>
               <w:top w:w="100" w:type="dxa"/>
@@ -17628,7 +17620,7 @@
         </w:tc>
         <w:tc>
           <w:tcPr>
-            <w:tcW w:w="668" w:type="dxa"/>
+            <w:tcW w:w="315" w:type="dxa"/>
             <w:shd w:val="clear" w:color="auto" w:fill="auto"/>
             <w:tcMar>
               <w:top w:w="100" w:type="dxa"/>
@@ -17664,7 +17656,7 @@
         </w:tc>
         <w:tc>
           <w:tcPr>
-            <w:tcW w:w="668" w:type="dxa"/>
+            <w:tcW w:w="315" w:type="dxa"/>
             <w:shd w:val="clear" w:color="auto" w:fill="auto"/>
             <w:tcMar>
               <w:top w:w="100" w:type="dxa"/>
@@ -17700,7 +17692,7 @@
         </w:tc>
         <w:tc>
           <w:tcPr>
-            <w:tcW w:w="668" w:type="dxa"/>
+            <w:tcW w:w="315" w:type="dxa"/>
             <w:shd w:val="clear" w:color="auto" w:fill="auto"/>
             <w:tcMar>
               <w:top w:w="100" w:type="dxa"/>
@@ -17736,7 +17728,7 @@
         </w:tc>
         <w:tc>
           <w:tcPr>
-            <w:tcW w:w="668" w:type="dxa"/>
+            <w:tcW w:w="315" w:type="dxa"/>
             <w:shd w:val="clear" w:color="auto" w:fill="auto"/>
             <w:tcMar>
               <w:top w:w="100" w:type="dxa"/>
@@ -17772,7 +17764,7 @@
         </w:tc>
         <w:tc>
           <w:tcPr>
-            <w:tcW w:w="668" w:type="dxa"/>
+            <w:tcW w:w="315" w:type="dxa"/>
             <w:shd w:val="clear" w:color="auto" w:fill="auto"/>
             <w:tcMar>
               <w:top w:w="100" w:type="dxa"/>
@@ -17808,7 +17800,7 @@
         </w:tc>
         <w:tc>
           <w:tcPr>
-            <w:tcW w:w="668" w:type="dxa"/>
+            <w:tcW w:w="315" w:type="dxa"/>
             <w:shd w:val="clear" w:color="auto" w:fill="auto"/>
             <w:tcMar>
               <w:top w:w="100" w:type="dxa"/>
@@ -17844,9 +17836,12 @@
         </w:tc>
       </w:tr>
       <w:tr>
-        <w:tc>
-          <w:tcPr>
-            <w:tcW w:w="668" w:type="dxa"/>
+        <w:trPr>
+          <w:trHeight w:val="226"/>
+        </w:trPr>
+        <w:tc>
+          <w:tcPr>
+            <w:tcW w:w="314" w:type="dxa"/>
             <w:shd w:val="clear" w:color="auto" w:fill="auto"/>
             <w:tcMar>
               <w:top w:w="100" w:type="dxa"/>
@@ -17882,7 +17877,7 @@
         </w:tc>
         <w:tc>
           <w:tcPr>
-            <w:tcW w:w="668" w:type="dxa"/>
+            <w:tcW w:w="314" w:type="dxa"/>
             <w:shd w:val="clear" w:color="auto" w:fill="auto"/>
             <w:tcMar>
               <w:top w:w="100" w:type="dxa"/>
@@ -17918,7 +17913,7 @@
         </w:tc>
         <w:tc>
           <w:tcPr>
-            <w:tcW w:w="668" w:type="dxa"/>
+            <w:tcW w:w="314" w:type="dxa"/>
             <w:shd w:val="clear" w:color="auto" w:fill="auto"/>
             <w:tcMar>
               <w:top w:w="100" w:type="dxa"/>
@@ -17954,7 +17949,7 @@
         </w:tc>
         <w:tc>
           <w:tcPr>
-            <w:tcW w:w="668" w:type="dxa"/>
+            <w:tcW w:w="314" w:type="dxa"/>
             <w:shd w:val="clear" w:color="auto" w:fill="auto"/>
             <w:tcMar>
               <w:top w:w="100" w:type="dxa"/>
@@ -17990,7 +17985,7 @@
         </w:tc>
         <w:tc>
           <w:tcPr>
-            <w:tcW w:w="668" w:type="dxa"/>
+            <w:tcW w:w="314" w:type="dxa"/>
             <w:shd w:val="clear" w:color="auto" w:fill="auto"/>
             <w:tcMar>
               <w:top w:w="100" w:type="dxa"/>
@@ -18026,7 +18021,7 @@
         </w:tc>
         <w:tc>
           <w:tcPr>
-            <w:tcW w:w="668" w:type="dxa"/>
+            <w:tcW w:w="314" w:type="dxa"/>
             <w:shd w:val="clear" w:color="auto" w:fill="auto"/>
             <w:tcMar>
               <w:top w:w="100" w:type="dxa"/>
@@ -18062,7 +18057,7 @@
         </w:tc>
         <w:tc>
           <w:tcPr>
-            <w:tcW w:w="668" w:type="dxa"/>
+            <w:tcW w:w="315" w:type="dxa"/>
             <w:shd w:val="clear" w:color="auto" w:fill="auto"/>
             <w:tcMar>
               <w:top w:w="100" w:type="dxa"/>
@@ -18098,7 +18093,7 @@
         </w:tc>
         <w:tc>
           <w:tcPr>
-            <w:tcW w:w="668" w:type="dxa"/>
+            <w:tcW w:w="315" w:type="dxa"/>
             <w:shd w:val="clear" w:color="auto" w:fill="auto"/>
             <w:tcMar>
               <w:top w:w="100" w:type="dxa"/>
@@ -18134,7 +18129,7 @@
         </w:tc>
         <w:tc>
           <w:tcPr>
-            <w:tcW w:w="668" w:type="dxa"/>
+            <w:tcW w:w="315" w:type="dxa"/>
             <w:shd w:val="clear" w:color="auto" w:fill="auto"/>
             <w:tcMar>
               <w:top w:w="100" w:type="dxa"/>
@@ -18170,7 +18165,7 @@
         </w:tc>
         <w:tc>
           <w:tcPr>
-            <w:tcW w:w="668" w:type="dxa"/>
+            <w:tcW w:w="315" w:type="dxa"/>
             <w:shd w:val="clear" w:color="auto" w:fill="auto"/>
             <w:tcMar>
               <w:top w:w="100" w:type="dxa"/>
@@ -18206,7 +18201,7 @@
         </w:tc>
         <w:tc>
           <w:tcPr>
-            <w:tcW w:w="668" w:type="dxa"/>
+            <w:tcW w:w="315" w:type="dxa"/>
             <w:shd w:val="clear" w:color="auto" w:fill="auto"/>
             <w:tcMar>
               <w:top w:w="100" w:type="dxa"/>
@@ -18242,7 +18237,7 @@
         </w:tc>
         <w:tc>
           <w:tcPr>
-            <w:tcW w:w="668" w:type="dxa"/>
+            <w:tcW w:w="315" w:type="dxa"/>
             <w:shd w:val="clear" w:color="auto" w:fill="auto"/>
             <w:tcMar>
               <w:top w:w="100" w:type="dxa"/>
@@ -18278,7 +18273,7 @@
         </w:tc>
         <w:tc>
           <w:tcPr>
-            <w:tcW w:w="668" w:type="dxa"/>
+            <w:tcW w:w="315" w:type="dxa"/>
             <w:shd w:val="clear" w:color="auto" w:fill="auto"/>
             <w:tcMar>
               <w:top w:w="100" w:type="dxa"/>
@@ -18314,7 +18309,7 @@
         </w:tc>
         <w:tc>
           <w:tcPr>
-            <w:tcW w:w="668" w:type="dxa"/>
+            <w:tcW w:w="315" w:type="dxa"/>
             <w:shd w:val="clear" w:color="auto" w:fill="auto"/>
             <w:tcMar>
               <w:top w:w="100" w:type="dxa"/>
@@ -18349,6 +18344,7 @@
           </w:p>
         </w:tc>
       </w:tr>
+      <w:bookmarkEnd w:id="0"/>
     </w:tbl>
     <w:p>
       <w:pPr>
@@ -18665,9 +18661,6 @@
               <w:t>Email=’</w:t>
             </w:r>
             <w:r>
-              <w:rPr>
-                <w:rStyle w:val="Title"/>
-              </w:rPr>
               <w:t xml:space="preserve"> </w:t>
             </w:r>
             <w:hyperlink r:id="rId9" w:history="1">
@@ -18917,9 +18910,6 @@
               <w:t>Email=’</w:t>
             </w:r>
             <w:r>
-              <w:rPr>
-                <w:rStyle w:val="Title"/>
-              </w:rPr>
               <w:t xml:space="preserve"> </w:t>
             </w:r>
             <w:hyperlink r:id="rId10" w:history="1">
@@ -18967,9 +18957,6 @@
               <w:t>=</w:t>
             </w:r>
             <w:r>
-              <w:rPr>
-                <w:rStyle w:val="Title"/>
-              </w:rPr>
               <w:t xml:space="preserve"> </w:t>
             </w:r>
             <w:r>
@@ -19249,9 +19236,6 @@
               <w:t>=</w:t>
             </w:r>
             <w:r>
-              <w:rPr>
-                <w:rStyle w:val="Title"/>
-              </w:rPr>
               <w:t xml:space="preserve"> </w:t>
             </w:r>
             <w:r>
@@ -19492,9 +19476,6 @@
               <w:t>Email=’</w:t>
             </w:r>
             <w:r>
-              <w:rPr>
-                <w:rStyle w:val="Title"/>
-              </w:rPr>
               <w:t xml:space="preserve"> </w:t>
             </w:r>
             <w:hyperlink r:id="rId11" w:history="1">
@@ -19542,9 +19523,6 @@
               <w:t>=</w:t>
             </w:r>
             <w:r>
-              <w:rPr>
-                <w:rStyle w:val="Title"/>
-              </w:rPr>
               <w:t xml:space="preserve"> </w:t>
             </w:r>
           </w:p>
@@ -19783,9 +19761,6 @@
               <w:t>Email=’</w:t>
             </w:r>
             <w:r>
-              <w:rPr>
-                <w:rStyle w:val="Title"/>
-              </w:rPr>
               <w:t xml:space="preserve"> </w:t>
             </w:r>
             <w:hyperlink r:id="rId12" w:history="1">
@@ -19833,9 +19808,6 @@
               <w:t>=</w:t>
             </w:r>
             <w:r>
-              <w:rPr>
-                <w:rStyle w:val="Title"/>
-              </w:rPr>
               <w:t xml:space="preserve"> </w:t>
             </w:r>
             <w:r>
@@ -20081,9 +20053,6 @@
               <w:t>Email=’</w:t>
             </w:r>
             <w:r>
-              <w:rPr>
-                <w:rStyle w:val="Title"/>
-              </w:rPr>
               <w:t xml:space="preserve"> </w:t>
             </w:r>
             <w:hyperlink r:id="rId13" w:history="1">
@@ -20131,9 +20100,6 @@
               <w:t>=</w:t>
             </w:r>
             <w:r>
-              <w:rPr>
-                <w:rStyle w:val="Title"/>
-              </w:rPr>
               <w:t xml:space="preserve"> </w:t>
             </w:r>
             <w:r>
@@ -20322,9 +20288,6 @@
               <w:t>Name=</w:t>
             </w:r>
             <w:r>
-              <w:rPr>
-                <w:rStyle w:val="Title"/>
-              </w:rPr>
               <w:t xml:space="preserve"> ‘</w:t>
             </w:r>
             <w:r>
@@ -20357,9 +20320,6 @@
               <w:t>Email=’</w:t>
             </w:r>
             <w:r>
-              <w:rPr>
-                <w:rStyle w:val="Title"/>
-              </w:rPr>
               <w:t xml:space="preserve"> </w:t>
             </w:r>
             <w:hyperlink r:id="rId14" w:history="1">
@@ -20407,9 +20367,6 @@
               <w:t>=</w:t>
             </w:r>
             <w:r>
-              <w:rPr>
-                <w:rStyle w:val="Title"/>
-              </w:rPr>
               <w:t xml:space="preserve"> </w:t>
             </w:r>
             <w:r>
@@ -20472,9 +20429,6 @@
               <w:t>=</w:t>
             </w:r>
             <w:r>
-              <w:rPr>
-                <w:rStyle w:val="Title"/>
-              </w:rPr>
               <w:t xml:space="preserve"> </w:t>
             </w:r>
             <w:r>
@@ -20641,9 +20595,6 @@
               <w:t>Name=</w:t>
             </w:r>
             <w:r>
-              <w:rPr>
-                <w:rStyle w:val="Title"/>
-              </w:rPr>
               <w:t xml:space="preserve"> ‘</w:t>
             </w:r>
             <w:proofErr w:type="spellStart"/>
@@ -20678,9 +20629,6 @@
               <w:t>Email=’</w:t>
             </w:r>
             <w:r>
-              <w:rPr>
-                <w:rStyle w:val="Title"/>
-              </w:rPr>
               <w:t xml:space="preserve"> </w:t>
             </w:r>
             <w:hyperlink r:id="rId15" w:history="1">
@@ -20728,9 +20676,6 @@
               <w:t>=</w:t>
             </w:r>
             <w:r>
-              <w:rPr>
-                <w:rStyle w:val="Title"/>
-              </w:rPr>
               <w:t xml:space="preserve"> </w:t>
             </w:r>
             <w:r>
@@ -20793,9 +20738,6 @@
               <w:t>=</w:t>
             </w:r>
             <w:r>
-              <w:rPr>
-                <w:rStyle w:val="Title"/>
-              </w:rPr>
               <w:t xml:space="preserve"> </w:t>
             </w:r>
             <w:r>
@@ -20955,9 +20897,6 @@
               <w:t>Name=</w:t>
             </w:r>
             <w:r>
-              <w:rPr>
-                <w:rStyle w:val="Title"/>
-              </w:rPr>
               <w:t xml:space="preserve"> ‘</w:t>
             </w:r>
             <w:proofErr w:type="spellStart"/>
@@ -20992,9 +20931,6 @@
               <w:t>Email=’</w:t>
             </w:r>
             <w:r>
-              <w:rPr>
-                <w:rStyle w:val="Title"/>
-              </w:rPr>
               <w:t xml:space="preserve"> </w:t>
             </w:r>
             <w:r>
@@ -21034,9 +20970,6 @@
               <w:t>=</w:t>
             </w:r>
             <w:r>
-              <w:rPr>
-                <w:rStyle w:val="Title"/>
-              </w:rPr>
               <w:t xml:space="preserve"> </w:t>
             </w:r>
             <w:r>
@@ -21127,9 +21060,6 @@
               <w:t>=</w:t>
             </w:r>
             <w:r>
-              <w:rPr>
-                <w:rStyle w:val="Title"/>
-              </w:rPr>
               <w:t xml:space="preserve"> </w:t>
             </w:r>
             <w:r>
@@ -21278,9 +21208,6 @@
               <w:t>Name=</w:t>
             </w:r>
             <w:r>
-              <w:rPr>
-                <w:rStyle w:val="Title"/>
-              </w:rPr>
               <w:t xml:space="preserve"> ‘</w:t>
             </w:r>
             <w:proofErr w:type="spellStart"/>
@@ -21315,9 +21242,6 @@
               <w:t>Email=’</w:t>
             </w:r>
             <w:r>
-              <w:rPr>
-                <w:rStyle w:val="Title"/>
-              </w:rPr>
               <w:t xml:space="preserve"> </w:t>
             </w:r>
             <w:r>
@@ -21357,9 +21281,6 @@
               <w:t>=</w:t>
             </w:r>
             <w:r>
-              <w:rPr>
-                <w:rStyle w:val="Title"/>
-              </w:rPr>
               <w:t xml:space="preserve"> </w:t>
             </w:r>
             <w:r>
@@ -21391,9 +21312,6 @@
               <w:t>Address==</w:t>
             </w:r>
             <w:r>
-              <w:rPr>
-                <w:rStyle w:val="Title"/>
-              </w:rPr>
               <w:t xml:space="preserve"> </w:t>
             </w:r>
             <w:r>
@@ -21436,9 +21354,6 @@
               <w:t>=</w:t>
             </w:r>
             <w:r>
-              <w:rPr>
-                <w:rStyle w:val="Title"/>
-              </w:rPr>
               <w:t xml:space="preserve"> </w:t>
             </w:r>
             <w:r>
@@ -21574,9 +21489,6 @@
               <w:t>Name=</w:t>
             </w:r>
             <w:r>
-              <w:rPr>
-                <w:rStyle w:val="Title"/>
-              </w:rPr>
               <w:t xml:space="preserve"> ‘</w:t>
             </w:r>
             <w:proofErr w:type="spellStart"/>
@@ -21611,9 +21523,6 @@
               <w:t>Email=’</w:t>
             </w:r>
             <w:r>
-              <w:rPr>
-                <w:rStyle w:val="Title"/>
-              </w:rPr>
               <w:t xml:space="preserve"> </w:t>
             </w:r>
             <w:proofErr w:type="spellStart"/>
@@ -21661,9 +21570,6 @@
               <w:t>=</w:t>
             </w:r>
             <w:r>
-              <w:rPr>
-                <w:rStyle w:val="Title"/>
-              </w:rPr>
               <w:t xml:space="preserve"> </w:t>
             </w:r>
             <w:r>
@@ -21695,9 +21601,6 @@
               <w:t>Address==</w:t>
             </w:r>
             <w:r>
-              <w:rPr>
-                <w:rStyle w:val="Title"/>
-              </w:rPr>
               <w:t xml:space="preserve"> </w:t>
             </w:r>
             <w:r>
@@ -21738,9 +21641,6 @@
               <w:t>=</w:t>
             </w:r>
             <w:r>
-              <w:rPr>
-                <w:rStyle w:val="Title"/>
-              </w:rPr>
               <w:t xml:space="preserve"> </w:t>
             </w:r>
             <w:r>
@@ -21826,7 +21726,6 @@
                 <w:sz w:val="23"/>
                 <w:szCs w:val="23"/>
               </w:rPr>
-              <w:lastRenderedPageBreak/>
               <w:t>len</w:t>
             </w:r>
             <w:proofErr w:type="spellEnd"/>
@@ -21888,9 +21787,6 @@
               <w:t>Name=</w:t>
             </w:r>
             <w:r>
-              <w:rPr>
-                <w:rStyle w:val="Title"/>
-              </w:rPr>
               <w:t xml:space="preserve"> ‘</w:t>
             </w:r>
             <w:proofErr w:type="spellStart"/>
@@ -22155,9 +22051,6 @@
               <w:t>Email=’</w:t>
             </w:r>
             <w:r>
-              <w:rPr>
-                <w:rStyle w:val="Title"/>
-              </w:rPr>
               <w:t xml:space="preserve"> </w:t>
             </w:r>
             <w:hyperlink r:id="rId16" w:history="1">
@@ -22205,9 +22098,6 @@
               <w:t>=</w:t>
             </w:r>
             <w:r>
-              <w:rPr>
-                <w:rStyle w:val="Title"/>
-              </w:rPr>
               <w:t xml:space="preserve"> </w:t>
             </w:r>
             <w:r>
@@ -22270,9 +22160,6 @@
               <w:t>=</w:t>
             </w:r>
             <w:r>
-              <w:rPr>
-                <w:rStyle w:val="Title"/>
-              </w:rPr>
               <w:t xml:space="preserve"> </w:t>
             </w:r>
             <w:r>
@@ -22429,9 +22316,6 @@
               <w:t>Name=</w:t>
             </w:r>
             <w:r>
-              <w:rPr>
-                <w:rStyle w:val="Title"/>
-              </w:rPr>
               <w:t xml:space="preserve"> ‘</w:t>
             </w:r>
             <w:proofErr w:type="spellStart"/>
@@ -22466,9 +22350,6 @@
               <w:t>Email=’</w:t>
             </w:r>
             <w:r>
-              <w:rPr>
-                <w:rStyle w:val="Title"/>
-              </w:rPr>
               <w:t xml:space="preserve"> </w:t>
             </w:r>
             <w:r>
@@ -22508,9 +22389,6 @@
               <w:t>=</w:t>
             </w:r>
             <w:r>
-              <w:rPr>
-                <w:rStyle w:val="Title"/>
-              </w:rPr>
               <w:t xml:space="preserve"> </w:t>
             </w:r>
             <w:r>
@@ -22573,9 +22451,6 @@
               <w:t>=</w:t>
             </w:r>
             <w:r>
-              <w:rPr>
-                <w:rStyle w:val="Title"/>
-              </w:rPr>
               <w:t xml:space="preserve"> </w:t>
             </w:r>
             <w:r>
@@ -22765,9 +22640,6 @@
               <w:t>Email=’</w:t>
             </w:r>
             <w:r>
-              <w:rPr>
-                <w:rStyle w:val="Title"/>
-              </w:rPr>
               <w:t xml:space="preserve"> </w:t>
             </w:r>
             <w:hyperlink r:id="rId17" w:history="1">
@@ -22815,9 +22687,6 @@
               <w:t>=</w:t>
             </w:r>
             <w:r>
-              <w:rPr>
-                <w:rStyle w:val="Title"/>
-              </w:rPr>
               <w:t xml:space="preserve"> </w:t>
             </w:r>
             <w:r>
@@ -22880,9 +22749,6 @@
               <w:t>=</w:t>
             </w:r>
             <w:r>
-              <w:rPr>
-                <w:rStyle w:val="Title"/>
-              </w:rPr>
               <w:t xml:space="preserve"> </w:t>
             </w:r>
             <w:r>
@@ -23073,9 +22939,6 @@
               <w:t>Email=’</w:t>
             </w:r>
             <w:r>
-              <w:rPr>
-                <w:rStyle w:val="Title"/>
-              </w:rPr>
               <w:t xml:space="preserve"> </w:t>
             </w:r>
             <w:hyperlink r:id="rId18" w:history="1">
@@ -23123,9 +22986,6 @@
               <w:t>=</w:t>
             </w:r>
             <w:r>
-              <w:rPr>
-                <w:rStyle w:val="Title"/>
-              </w:rPr>
               <w:t xml:space="preserve"> </w:t>
             </w:r>
             <w:r>
@@ -23188,9 +23048,6 @@
               <w:t>=</w:t>
             </w:r>
             <w:r>
-              <w:rPr>
-                <w:rStyle w:val="Title"/>
-              </w:rPr>
               <w:t xml:space="preserve"> </w:t>
             </w:r>
             <w:r>
@@ -23353,8 +23210,17 @@
           <w:sz w:val="23"/>
           <w:szCs w:val="23"/>
         </w:rPr>
-        <w:t>Preconditions: review field is required and code field is required</w:t>
+        <w:t xml:space="preserve">Preconditions: </w:t>
       </w:r>
+      <w:bookmarkStart w:id="1" w:name="_Hlk513013151"/>
+      <w:r>
+        <w:rPr>
+          <w:sz w:val="23"/>
+          <w:szCs w:val="23"/>
+        </w:rPr>
+        <w:t>review field is required and code field is required</w:t>
+      </w:r>
+      <w:bookmarkEnd w:id="1"/>
     </w:p>
     <w:p>
       <w:pPr>
@@ -23377,7 +23243,15 @@
           <w:sz w:val="23"/>
           <w:szCs w:val="23"/>
         </w:rPr>
-        <w:t xml:space="preserve"> !empty(review) ^ !empty(code) ^ integer (</w:t>
+        <w:t xml:space="preserve"> </w:t>
+      </w:r>
+      <w:bookmarkStart w:id="2" w:name="_Hlk513013163"/>
+      <w:r>
+        <w:rPr>
+          <w:sz w:val="23"/>
+          <w:szCs w:val="23"/>
+        </w:rPr>
+        <w:t>!empty(review) ^ !empty(code) ^ integer (</w:t>
       </w:r>
       <w:proofErr w:type="spellStart"/>
       <w:r>
@@ -23411,6 +23285,7 @@
         </w:rPr>
         <w:t>)</w:t>
       </w:r>
+      <w:bookmarkEnd w:id="2"/>
     </w:p>
     <w:p>
       <w:pPr>
@@ -23917,9 +23792,6 @@
               <w:t>Code=</w:t>
             </w:r>
             <w:r>
-              <w:rPr>
-                <w:rStyle w:val="Title"/>
-              </w:rPr>
               <w:t xml:space="preserve"> </w:t>
             </w:r>
             <w:r>
@@ -23953,22 +23825,13 @@
               <w:t>Review=’</w:t>
             </w:r>
             <w:r>
-              <w:rPr>
-                <w:rStyle w:val="Title"/>
-              </w:rPr>
               <w:t xml:space="preserve"> </w:t>
             </w:r>
             <w:r>
               <w:rPr>
                 <w:rStyle w:val="pl-s"/>
               </w:rPr>
-              <w:t>this course was great</w:t>
-            </w:r>
-            <w:r>
-              <w:rPr>
-                <w:rStyle w:val="pl-s"/>
-              </w:rPr>
-              <w:t>’</w:t>
+              <w:t>this course was great’</w:t>
             </w:r>
           </w:p>
         </w:tc>
@@ -24241,9 +24104,6 @@
               <w:t>Code=</w:t>
             </w:r>
             <w:r>
-              <w:rPr>
-                <w:rStyle w:val="Title"/>
-              </w:rPr>
               <w:t xml:space="preserve"> </w:t>
             </w:r>
             <w:r>
@@ -24279,9 +24139,6 @@
               <w:t>Review=’</w:t>
             </w:r>
             <w:r>
-              <w:rPr>
-                <w:rStyle w:val="Title"/>
-              </w:rPr>
               <w:t>’</w:t>
             </w:r>
           </w:p>
@@ -24524,12 +24381,6 @@
                 <w:szCs w:val="23"/>
               </w:rPr>
               <w:br/>
-            </w:r>
-            <w:r>
-              <w:rPr>
-                <w:sz w:val="23"/>
-                <w:szCs w:val="23"/>
-              </w:rPr>
               <w:t>Course id= 2</w:t>
             </w:r>
           </w:p>
@@ -24557,9 +24408,6 @@
               <w:t>Code=</w:t>
             </w:r>
             <w:r>
-              <w:rPr>
-                <w:rStyle w:val="Title"/>
-              </w:rPr>
               <w:t>’’</w:t>
             </w:r>
           </w:p>
@@ -24587,9 +24435,6 @@
               <w:t>Review=’</w:t>
             </w:r>
             <w:r>
-              <w:rPr>
-                <w:rStyle w:val="Title"/>
-              </w:rPr>
               <w:t xml:space="preserve"> </w:t>
             </w:r>
             <w:r>
@@ -24873,14 +24718,7 @@
                 <w:sz w:val="23"/>
                 <w:szCs w:val="23"/>
               </w:rPr>
-              <w:t>Course</w:t>
-            </w:r>
-            <w:r>
-              <w:rPr>
-                <w:sz w:val="23"/>
-                <w:szCs w:val="23"/>
-              </w:rPr>
-              <w:t xml:space="preserve"> id= c</w:t>
+              <w:t>Course id= c</w:t>
             </w:r>
           </w:p>
           <w:p>
@@ -24907,9 +24745,6 @@
               <w:t>Code=</w:t>
             </w:r>
             <w:r>
-              <w:rPr>
-                <w:rStyle w:val="Title"/>
-              </w:rPr>
               <w:t>222</w:t>
             </w:r>
           </w:p>
@@ -24937,9 +24772,6 @@
               <w:t>Review=’</w:t>
             </w:r>
             <w:r>
-              <w:rPr>
-                <w:rStyle w:val="Title"/>
-              </w:rPr>
               <w:t xml:space="preserve"> </w:t>
             </w:r>
             <w:r>
@@ -25193,14 +25025,7 @@
                 <w:sz w:val="23"/>
                 <w:szCs w:val="23"/>
               </w:rPr>
-              <w:t>Course</w:t>
-            </w:r>
-            <w:r>
-              <w:rPr>
-                <w:sz w:val="23"/>
-                <w:szCs w:val="23"/>
-              </w:rPr>
-              <w:t xml:space="preserve"> id= -1</w:t>
+              <w:t>Course id= -1</w:t>
             </w:r>
           </w:p>
           <w:p>
@@ -25227,9 +25052,6 @@
               <w:t>Code=</w:t>
             </w:r>
             <w:r>
-              <w:rPr>
-                <w:rStyle w:val="Title"/>
-              </w:rPr>
               <w:t>222</w:t>
             </w:r>
           </w:p>
@@ -25259,9 +25081,6 @@
               <w:t>Review=’</w:t>
             </w:r>
             <w:r>
-              <w:rPr>
-                <w:rStyle w:val="Title"/>
-              </w:rPr>
               <w:t xml:space="preserve"> </w:t>
             </w:r>
             <w:r>
@@ -25426,7 +25245,15 @@
           <w:sz w:val="23"/>
           <w:szCs w:val="23"/>
         </w:rPr>
-        <w:t xml:space="preserve">Preconditions: rating field is required, code field is </w:t>
+        <w:t xml:space="preserve">Preconditions: </w:t>
+      </w:r>
+      <w:bookmarkStart w:id="3" w:name="_Hlk513013562"/>
+      <w:r>
+        <w:rPr>
+          <w:sz w:val="23"/>
+          <w:szCs w:val="23"/>
+        </w:rPr>
+        <w:t xml:space="preserve">rating field is required, code field is </w:t>
       </w:r>
       <w:r>
         <w:rPr>
@@ -25443,6 +25270,7 @@
         <w:t xml:space="preserve"> rating must be a number</w:t>
       </w:r>
     </w:p>
+    <w:bookmarkEnd w:id="3"/>
     <w:p>
       <w:pPr>
         <w:rPr>
@@ -25463,7 +25291,15 @@
           <w:sz w:val="23"/>
           <w:szCs w:val="23"/>
         </w:rPr>
-        <w:t>: !empty</w:t>
+        <w:t xml:space="preserve">: </w:t>
+      </w:r>
+      <w:bookmarkStart w:id="4" w:name="_Hlk513013578"/>
+      <w:r>
+        <w:rPr>
+          <w:sz w:val="23"/>
+          <w:szCs w:val="23"/>
+        </w:rPr>
+        <w:t>!empty</w:t>
       </w:r>
       <w:proofErr w:type="gramEnd"/>
       <w:r>
@@ -25505,6 +25341,7 @@
         </w:rPr>
         <w:t>)</w:t>
       </w:r>
+      <w:bookmarkEnd w:id="4"/>
     </w:p>
     <w:p>
       <w:pPr>
@@ -26185,9 +26022,6 @@
               <w:t>Code=</w:t>
             </w:r>
             <w:r>
-              <w:rPr>
-                <w:rStyle w:val="Title"/>
-              </w:rPr>
               <w:t xml:space="preserve"> </w:t>
             </w:r>
             <w:r>
@@ -26210,13 +26044,7 @@
               <w:rPr>
                 <w:rStyle w:val="pl-s"/>
               </w:rPr>
-              <w:t>Rating=</w:t>
-            </w:r>
-            <w:r>
-              <w:rPr>
-                <w:rStyle w:val="pl-s"/>
-              </w:rPr>
-              <w:t>’’</w:t>
+              <w:t>Rating=’’</w:t>
             </w:r>
           </w:p>
         </w:tc>
@@ -26468,9 +26296,6 @@
               <w:t>Code=</w:t>
             </w:r>
             <w:r>
-              <w:rPr>
-                <w:rStyle w:val="Title"/>
-              </w:rPr>
               <w:t xml:space="preserve"> </w:t>
             </w:r>
             <w:r>
@@ -26755,9 +26580,6 @@
               <w:t>Code=</w:t>
             </w:r>
             <w:r>
-              <w:rPr>
-                <w:rStyle w:val="Title"/>
-              </w:rPr>
               <w:t xml:space="preserve"> </w:t>
             </w:r>
             <w:r>
@@ -26780,13 +26602,7 @@
               <w:rPr>
                 <w:rStyle w:val="pl-s"/>
               </w:rPr>
-              <w:t>Rating=</w:t>
-            </w:r>
-            <w:r>
-              <w:rPr>
-                <w:rStyle w:val="pl-s"/>
-              </w:rPr>
-              <w:t>’mm’</w:t>
+              <w:t>Rating=’mm’</w:t>
             </w:r>
           </w:p>
         </w:tc>
@@ -27012,14 +26828,7 @@
                 <w:sz w:val="23"/>
                 <w:szCs w:val="23"/>
               </w:rPr>
-              <w:t xml:space="preserve">Course </w:t>
-            </w:r>
-            <w:r>
-              <w:rPr>
-                <w:sz w:val="23"/>
-                <w:szCs w:val="23"/>
-              </w:rPr>
-              <w:t>id =c</w:t>
+              <w:t>Course id =c</w:t>
             </w:r>
           </w:p>
           <w:p>
@@ -27038,9 +26847,6 @@
               <w:t>Code=</w:t>
             </w:r>
             <w:r>
-              <w:rPr>
-                <w:rStyle w:val="Title"/>
-              </w:rPr>
               <w:t xml:space="preserve"> </w:t>
             </w:r>
             <w:r>
@@ -27131,7 +26937,6 @@
                 <w:sz w:val="23"/>
                 <w:szCs w:val="23"/>
               </w:rPr>
-              <w:lastRenderedPageBreak/>
               <w:t>T</w:t>
             </w:r>
           </w:p>
@@ -27298,14 +27103,7 @@
                 <w:sz w:val="23"/>
                 <w:szCs w:val="23"/>
               </w:rPr>
-              <w:t xml:space="preserve">Course </w:t>
-            </w:r>
-            <w:r>
-              <w:rPr>
-                <w:sz w:val="23"/>
-                <w:szCs w:val="23"/>
-              </w:rPr>
-              <w:t>id =-1</w:t>
+              <w:t>Course id =-1</w:t>
             </w:r>
           </w:p>
           <w:p>
@@ -27324,9 +27122,6 @@
               <w:t>Code=</w:t>
             </w:r>
             <w:r>
-              <w:rPr>
-                <w:rStyle w:val="Title"/>
-              </w:rPr>
               <w:t xml:space="preserve"> </w:t>
             </w:r>
             <w:r>
@@ -27349,13 +27144,7 @@
               <w:rPr>
                 <w:rStyle w:val="pl-s"/>
               </w:rPr>
-              <w:t>Rating=</w:t>
-            </w:r>
-            <w:r>
-              <w:rPr>
-                <w:rStyle w:val="pl-s"/>
-              </w:rPr>
-              <w:t>5</w:t>
+              <w:t>Rating=5</w:t>
             </w:r>
           </w:p>
         </w:tc>
@@ -27638,6 +27427,7 @@
                 <w:szCs w:val="24"/>
               </w:rPr>
             </w:pPr>
+            <w:bookmarkStart w:id="5" w:name="_Hlk513015118"/>
             <w:r>
               <w:rPr>
                 <w:sz w:val="24"/>
@@ -29748,6 +29538,7 @@
           </w:p>
         </w:tc>
       </w:tr>
+      <w:bookmarkEnd w:id="5"/>
     </w:tbl>
     <w:p>
       <w:pPr>
@@ -29883,6 +29674,7 @@
                 <w:szCs w:val="24"/>
               </w:rPr>
             </w:pPr>
+            <w:bookmarkStart w:id="6" w:name="_Hlk513015482"/>
             <w:r>
               <w:rPr>
                 <w:sz w:val="24"/>
@@ -38056,6 +37848,7 @@
           </w:p>
         </w:tc>
       </w:tr>
+      <w:bookmarkEnd w:id="6"/>
     </w:tbl>
     <w:p>
       <w:pPr>
@@ -38375,9 +38168,6 @@
               <w:t>Email=’</w:t>
             </w:r>
             <w:r>
-              <w:rPr>
-                <w:rStyle w:val="Title"/>
-              </w:rPr>
               <w:t xml:space="preserve"> </w:t>
             </w:r>
             <w:hyperlink r:id="rId22" w:history="1">
@@ -38620,9 +38410,6 @@
               <w:t>Email=’</w:t>
             </w:r>
             <w:r>
-              <w:rPr>
-                <w:rStyle w:val="Title"/>
-              </w:rPr>
               <w:t xml:space="preserve"> </w:t>
             </w:r>
             <w:hyperlink r:id="rId23" w:history="1">
@@ -38670,9 +38457,6 @@
               <w:t>=</w:t>
             </w:r>
             <w:r>
-              <w:rPr>
-                <w:rStyle w:val="Title"/>
-              </w:rPr>
               <w:t xml:space="preserve"> </w:t>
             </w:r>
             <w:r>
@@ -38929,9 +38713,6 @@
               <w:t>=</w:t>
             </w:r>
             <w:r>
-              <w:rPr>
-                <w:rStyle w:val="Title"/>
-              </w:rPr>
               <w:t xml:space="preserve"> </w:t>
             </w:r>
             <w:r>
@@ -39166,9 +38947,6 @@
               <w:t>Email=’</w:t>
             </w:r>
             <w:r>
-              <w:rPr>
-                <w:rStyle w:val="Title"/>
-              </w:rPr>
               <w:t xml:space="preserve"> </w:t>
             </w:r>
             <w:hyperlink r:id="rId24" w:history="1">
@@ -39216,9 +38994,6 @@
               <w:t>=</w:t>
             </w:r>
             <w:r>
-              <w:rPr>
-                <w:rStyle w:val="Title"/>
-              </w:rPr>
               <w:t xml:space="preserve"> </w:t>
             </w:r>
           </w:p>
@@ -39442,9 +39217,6 @@
               <w:t>Email=’</w:t>
             </w:r>
             <w:r>
-              <w:rPr>
-                <w:rStyle w:val="Title"/>
-              </w:rPr>
               <w:t xml:space="preserve"> </w:t>
             </w:r>
             <w:hyperlink r:id="rId25" w:history="1">
@@ -39492,9 +39264,6 @@
               <w:t>=</w:t>
             </w:r>
             <w:r>
-              <w:rPr>
-                <w:rStyle w:val="Title"/>
-              </w:rPr>
               <w:t xml:space="preserve"> </w:t>
             </w:r>
             <w:r>
@@ -39733,9 +39502,6 @@
               <w:t>Email=’</w:t>
             </w:r>
             <w:r>
-              <w:rPr>
-                <w:rStyle w:val="Title"/>
-              </w:rPr>
               <w:t xml:space="preserve"> </w:t>
             </w:r>
             <w:hyperlink r:id="rId26" w:history="1">
@@ -39783,9 +39549,6 @@
               <w:t>=</w:t>
             </w:r>
             <w:r>
-              <w:rPr>
-                <w:rStyle w:val="Title"/>
-              </w:rPr>
               <w:t xml:space="preserve"> </w:t>
             </w:r>
             <w:r>
@@ -39967,9 +39730,6 @@
               <w:t>Name=</w:t>
             </w:r>
             <w:r>
-              <w:rPr>
-                <w:rStyle w:val="Title"/>
-              </w:rPr>
               <w:t xml:space="preserve"> ‘</w:t>
             </w:r>
             <w:r>
@@ -40002,9 +39762,6 @@
               <w:t>Email=’</w:t>
             </w:r>
             <w:r>
-              <w:rPr>
-                <w:rStyle w:val="Title"/>
-              </w:rPr>
               <w:t xml:space="preserve"> </w:t>
             </w:r>
             <w:hyperlink r:id="rId27" w:history="1">
@@ -40052,9 +39809,6 @@
               <w:t>=</w:t>
             </w:r>
             <w:r>
-              <w:rPr>
-                <w:rStyle w:val="Title"/>
-              </w:rPr>
               <w:t xml:space="preserve"> </w:t>
             </w:r>
             <w:r>
@@ -40117,9 +39871,6 @@
               <w:t>=</w:t>
             </w:r>
             <w:r>
-              <w:rPr>
-                <w:rStyle w:val="Title"/>
-              </w:rPr>
               <w:t xml:space="preserve"> </w:t>
             </w:r>
             <w:r>
@@ -40252,14 +40003,7 @@
                 <w:sz w:val="23"/>
                 <w:szCs w:val="23"/>
               </w:rPr>
-              <w:t xml:space="preserve">Course </w:t>
-            </w:r>
-            <w:r>
-              <w:rPr>
-                <w:sz w:val="23"/>
-                <w:szCs w:val="23"/>
-              </w:rPr>
-              <w:t>id=4</w:t>
+              <w:t>Course id=4</w:t>
             </w:r>
           </w:p>
           <w:p>
@@ -40286,9 +40030,6 @@
               <w:t>Name=</w:t>
             </w:r>
             <w:r>
-              <w:rPr>
-                <w:rStyle w:val="Title"/>
-              </w:rPr>
               <w:t xml:space="preserve"> ‘</w:t>
             </w:r>
             <w:proofErr w:type="spellStart"/>
@@ -40323,9 +40064,6 @@
               <w:t>Email=’</w:t>
             </w:r>
             <w:r>
-              <w:rPr>
-                <w:rStyle w:val="Title"/>
-              </w:rPr>
               <w:t xml:space="preserve"> </w:t>
             </w:r>
             <w:hyperlink r:id="rId28" w:history="1">
@@ -40373,9 +40111,6 @@
               <w:t>=</w:t>
             </w:r>
             <w:r>
-              <w:rPr>
-                <w:rStyle w:val="Title"/>
-              </w:rPr>
               <w:t xml:space="preserve"> </w:t>
             </w:r>
             <w:r>
@@ -40438,9 +40173,6 @@
               <w:t>=</w:t>
             </w:r>
             <w:r>
-              <w:rPr>
-                <w:rStyle w:val="Title"/>
-              </w:rPr>
               <w:t xml:space="preserve"> </w:t>
             </w:r>
             <w:r>
@@ -40589,9 +40321,6 @@
               <w:t>Name=</w:t>
             </w:r>
             <w:r>
-              <w:rPr>
-                <w:rStyle w:val="Title"/>
-              </w:rPr>
               <w:t xml:space="preserve"> ‘</w:t>
             </w:r>
             <w:proofErr w:type="spellStart"/>
@@ -40626,9 +40355,6 @@
               <w:t>Email=’</w:t>
             </w:r>
             <w:r>
-              <w:rPr>
-                <w:rStyle w:val="Title"/>
-              </w:rPr>
               <w:t xml:space="preserve"> </w:t>
             </w:r>
             <w:r>
@@ -40668,9 +40394,6 @@
               <w:t>=</w:t>
             </w:r>
             <w:r>
-              <w:rPr>
-                <w:rStyle w:val="Title"/>
-              </w:rPr>
               <w:t xml:space="preserve"> </w:t>
             </w:r>
             <w:r>
@@ -40761,9 +40484,6 @@
               <w:t>=</w:t>
             </w:r>
             <w:r>
-              <w:rPr>
-                <w:rStyle w:val="Title"/>
-              </w:rPr>
               <w:t xml:space="preserve"> </w:t>
             </w:r>
             <w:r>
@@ -40902,9 +40622,6 @@
               <w:t>Name=</w:t>
             </w:r>
             <w:r>
-              <w:rPr>
-                <w:rStyle w:val="Title"/>
-              </w:rPr>
               <w:t xml:space="preserve"> ‘</w:t>
             </w:r>
             <w:proofErr w:type="spellStart"/>
@@ -40939,9 +40656,6 @@
               <w:t>Email=’</w:t>
             </w:r>
             <w:r>
-              <w:rPr>
-                <w:rStyle w:val="Title"/>
-              </w:rPr>
               <w:t xml:space="preserve"> </w:t>
             </w:r>
             <w:r>
@@ -40981,9 +40695,6 @@
               <w:t>=</w:t>
             </w:r>
             <w:r>
-              <w:rPr>
-                <w:rStyle w:val="Title"/>
-              </w:rPr>
               <w:t xml:space="preserve"> </w:t>
             </w:r>
             <w:r>
@@ -41015,9 +40726,6 @@
               <w:t>Address==</w:t>
             </w:r>
             <w:r>
-              <w:rPr>
-                <w:rStyle w:val="Title"/>
-              </w:rPr>
               <w:t xml:space="preserve"> </w:t>
             </w:r>
             <w:r>
@@ -41060,9 +40768,6 @@
               <w:t>=</w:t>
             </w:r>
             <w:r>
-              <w:rPr>
-                <w:rStyle w:val="Title"/>
-              </w:rPr>
               <w:t xml:space="preserve"> </w:t>
             </w:r>
             <w:r>
@@ -41141,7 +40846,6 @@
                 <w:sz w:val="23"/>
                 <w:szCs w:val="23"/>
               </w:rPr>
-              <w:lastRenderedPageBreak/>
               <w:t>Invalid email</w:t>
             </w:r>
           </w:p>
@@ -41193,9 +40897,6 @@
               <w:t>Name=</w:t>
             </w:r>
             <w:r>
-              <w:rPr>
-                <w:rStyle w:val="Title"/>
-              </w:rPr>
               <w:t xml:space="preserve"> ‘</w:t>
             </w:r>
             <w:proofErr w:type="spellStart"/>
@@ -41230,9 +40931,6 @@
               <w:t>Email=’</w:t>
             </w:r>
             <w:r>
-              <w:rPr>
-                <w:rStyle w:val="Title"/>
-              </w:rPr>
               <w:t xml:space="preserve"> </w:t>
             </w:r>
             <w:proofErr w:type="spellStart"/>
@@ -41280,9 +40978,6 @@
               <w:t>=</w:t>
             </w:r>
             <w:r>
-              <w:rPr>
-                <w:rStyle w:val="Title"/>
-              </w:rPr>
               <w:t xml:space="preserve"> </w:t>
             </w:r>
             <w:r>
@@ -41314,9 +41009,6 @@
               <w:t>Address==</w:t>
             </w:r>
             <w:r>
-              <w:rPr>
-                <w:rStyle w:val="Title"/>
-              </w:rPr>
               <w:t xml:space="preserve"> </w:t>
             </w:r>
             <w:r>
@@ -41357,9 +41049,6 @@
               <w:t>=</w:t>
             </w:r>
             <w:r>
-              <w:rPr>
-                <w:rStyle w:val="Title"/>
-              </w:rPr>
               <w:t xml:space="preserve"> </w:t>
             </w:r>
             <w:r>
@@ -41499,9 +41188,6 @@
               <w:t>Name=</w:t>
             </w:r>
             <w:r>
-              <w:rPr>
-                <w:rStyle w:val="Title"/>
-              </w:rPr>
               <w:t xml:space="preserve"> ‘</w:t>
             </w:r>
             <w:proofErr w:type="spellStart"/>
@@ -41766,9 +41452,6 @@
               <w:t>Email=’</w:t>
             </w:r>
             <w:r>
-              <w:rPr>
-                <w:rStyle w:val="Title"/>
-              </w:rPr>
               <w:t xml:space="preserve"> </w:t>
             </w:r>
             <w:hyperlink r:id="rId29" w:history="1">
@@ -41816,9 +41499,6 @@
               <w:t>=</w:t>
             </w:r>
             <w:r>
-              <w:rPr>
-                <w:rStyle w:val="Title"/>
-              </w:rPr>
               <w:t xml:space="preserve"> </w:t>
             </w:r>
             <w:r>
@@ -41881,9 +41561,6 @@
               <w:t>=</w:t>
             </w:r>
             <w:r>
-              <w:rPr>
-                <w:rStyle w:val="Title"/>
-              </w:rPr>
               <w:t xml:space="preserve"> </w:t>
             </w:r>
             <w:r>
@@ -42034,9 +41711,6 @@
               <w:t>Name=</w:t>
             </w:r>
             <w:r>
-              <w:rPr>
-                <w:rStyle w:val="Title"/>
-              </w:rPr>
               <w:t xml:space="preserve"> ‘</w:t>
             </w:r>
             <w:proofErr w:type="spellStart"/>
@@ -42071,9 +41745,6 @@
               <w:t>Email=’</w:t>
             </w:r>
             <w:r>
-              <w:rPr>
-                <w:rStyle w:val="Title"/>
-              </w:rPr>
               <w:t xml:space="preserve"> </w:t>
             </w:r>
             <w:r>
@@ -42113,9 +41784,6 @@
               <w:t>=</w:t>
             </w:r>
             <w:r>
-              <w:rPr>
-                <w:rStyle w:val="Title"/>
-              </w:rPr>
               <w:t xml:space="preserve"> </w:t>
             </w:r>
             <w:r>
@@ -42178,9 +41846,6 @@
               <w:t>=</w:t>
             </w:r>
             <w:r>
-              <w:rPr>
-                <w:rStyle w:val="Title"/>
-              </w:rPr>
               <w:t xml:space="preserve"> </w:t>
             </w:r>
             <w:r>
@@ -42364,9 +42029,6 @@
               <w:t>Email=’</w:t>
             </w:r>
             <w:r>
-              <w:rPr>
-                <w:rStyle w:val="Title"/>
-              </w:rPr>
               <w:t xml:space="preserve"> </w:t>
             </w:r>
             <w:hyperlink r:id="rId30" w:history="1">
@@ -42414,9 +42076,6 @@
               <w:t>=</w:t>
             </w:r>
             <w:r>
-              <w:rPr>
-                <w:rStyle w:val="Title"/>
-              </w:rPr>
               <w:t xml:space="preserve"> </w:t>
             </w:r>
             <w:r>
@@ -42479,9 +42138,6 @@
               <w:t>=</w:t>
             </w:r>
             <w:r>
-              <w:rPr>
-                <w:rStyle w:val="Title"/>
-              </w:rPr>
               <w:t xml:space="preserve"> </w:t>
             </w:r>
             <w:r>
@@ -42669,9 +42325,6 @@
               <w:t>Email=’</w:t>
             </w:r>
             <w:r>
-              <w:rPr>
-                <w:rStyle w:val="Title"/>
-              </w:rPr>
               <w:t xml:space="preserve"> </w:t>
             </w:r>
             <w:hyperlink r:id="rId31" w:history="1">
@@ -42719,9 +42372,6 @@
               <w:t>=</w:t>
             </w:r>
             <w:r>
-              <w:rPr>
-                <w:rStyle w:val="Title"/>
-              </w:rPr>
               <w:t xml:space="preserve"> </w:t>
             </w:r>
             <w:r>
@@ -42784,9 +42434,6 @@
               <w:t>=</w:t>
             </w:r>
             <w:r>
-              <w:rPr>
-                <w:rStyle w:val="Title"/>
-              </w:rPr>
               <w:t xml:space="preserve"> </w:t>
             </w:r>
             <w:r>
@@ -42951,9 +42598,6 @@
               <w:t>Email=’</w:t>
             </w:r>
             <w:r>
-              <w:rPr>
-                <w:rStyle w:val="Title"/>
-              </w:rPr>
               <w:t xml:space="preserve"> </w:t>
             </w:r>
             <w:hyperlink r:id="rId32" w:history="1">
@@ -43001,9 +42645,6 @@
               <w:t>=</w:t>
             </w:r>
             <w:r>
-              <w:rPr>
-                <w:rStyle w:val="Title"/>
-              </w:rPr>
               <w:t xml:space="preserve"> </w:t>
             </w:r>
             <w:r>
@@ -43153,14 +42794,7 @@
                 <w:sz w:val="23"/>
                 <w:szCs w:val="23"/>
               </w:rPr>
-              <w:t xml:space="preserve">Course </w:t>
-            </w:r>
-            <w:r>
-              <w:rPr>
-                <w:sz w:val="23"/>
-                <w:szCs w:val="23"/>
-              </w:rPr>
-              <w:t>id =3</w:t>
+              <w:t>Course id =3</w:t>
             </w:r>
           </w:p>
           <w:p>
@@ -43226,9 +42860,6 @@
               <w:t>Email=’</w:t>
             </w:r>
             <w:r>
-              <w:rPr>
-                <w:rStyle w:val="Title"/>
-              </w:rPr>
               <w:t xml:space="preserve"> </w:t>
             </w:r>
             <w:r>
@@ -43268,9 +42899,6 @@
               <w:t>=</w:t>
             </w:r>
             <w:r>
-              <w:rPr>
-                <w:rStyle w:val="Title"/>
-              </w:rPr>
               <w:t xml:space="preserve"> </w:t>
             </w:r>
             <w:r>
@@ -43326,9 +42954,6 @@
               <w:t>=</w:t>
             </w:r>
             <w:r>
-              <w:rPr>
-                <w:rStyle w:val="Title"/>
-              </w:rPr>
               <w:t xml:space="preserve"> </w:t>
             </w:r>
             <w:r>
@@ -43563,6 +43188,7 @@
                 <w:szCs w:val="24"/>
               </w:rPr>
             </w:pPr>
+            <w:bookmarkStart w:id="7" w:name="_Hlk513017521"/>
             <w:r>
               <w:rPr>
                 <w:sz w:val="24"/>
@@ -44306,6 +43932,7 @@
           </w:p>
         </w:tc>
       </w:tr>
+      <w:bookmarkEnd w:id="7"/>
     </w:tbl>
     <w:p>
       <w:pPr>
@@ -44386,6 +44013,7 @@
                 <w:szCs w:val="24"/>
               </w:rPr>
             </w:pPr>
+            <w:bookmarkStart w:id="8" w:name="_Hlk513017610"/>
             <w:r>
               <w:rPr>
                 <w:sz w:val="24"/>
@@ -46171,6 +45799,7 @@
           </w:p>
         </w:tc>
       </w:tr>
+      <w:bookmarkEnd w:id="8"/>
     </w:tbl>
     <w:p>
       <w:pPr>
@@ -46371,9 +46000,6 @@
               <w:t>Code=</w:t>
             </w:r>
             <w:r>
-              <w:rPr>
-                <w:rStyle w:val="Title"/>
-              </w:rPr>
               <w:t xml:space="preserve"> </w:t>
             </w:r>
             <w:r>
@@ -46407,9 +46033,6 @@
               <w:t>Review=’</w:t>
             </w:r>
             <w:r>
-              <w:rPr>
-                <w:rStyle w:val="Title"/>
-              </w:rPr>
               <w:t xml:space="preserve"> </w:t>
             </w:r>
             <w:r>
@@ -46538,9 +46161,6 @@
               <w:t>Code=</w:t>
             </w:r>
             <w:r>
-              <w:rPr>
-                <w:rStyle w:val="Title"/>
-              </w:rPr>
               <w:t xml:space="preserve"> </w:t>
             </w:r>
             <w:r>
@@ -46576,9 +46196,6 @@
               <w:t>Review=’</w:t>
             </w:r>
             <w:r>
-              <w:rPr>
-                <w:rStyle w:val="Title"/>
-              </w:rPr>
               <w:t>’</w:t>
             </w:r>
           </w:p>
@@ -46689,9 +46306,6 @@
               <w:t>Code=</w:t>
             </w:r>
             <w:r>
-              <w:rPr>
-                <w:rStyle w:val="Title"/>
-              </w:rPr>
               <w:t>’’</w:t>
             </w:r>
           </w:p>
@@ -46720,9 +46334,6 @@
               <w:t>Review=’</w:t>
             </w:r>
             <w:r>
-              <w:rPr>
-                <w:rStyle w:val="Title"/>
-              </w:rPr>
               <w:t xml:space="preserve"> </w:t>
             </w:r>
             <w:r>
@@ -46809,7 +46420,6 @@
                 <w:sz w:val="23"/>
                 <w:szCs w:val="23"/>
               </w:rPr>
-              <w:lastRenderedPageBreak/>
               <w:t>Non integer course id</w:t>
             </w:r>
           </w:p>
@@ -46861,9 +46471,6 @@
               <w:t>Code=</w:t>
             </w:r>
             <w:r>
-              <w:rPr>
-                <w:rStyle w:val="Title"/>
-              </w:rPr>
               <w:t>222</w:t>
             </w:r>
           </w:p>
@@ -46891,9 +46498,6 @@
               <w:t>Review=’</w:t>
             </w:r>
             <w:r>
-              <w:rPr>
-                <w:rStyle w:val="Title"/>
-              </w:rPr>
               <w:t xml:space="preserve"> </w:t>
             </w:r>
             <w:r>
@@ -47020,9 +46624,6 @@
               <w:t>Code=</w:t>
             </w:r>
             <w:r>
-              <w:rPr>
-                <w:rStyle w:val="Title"/>
-              </w:rPr>
               <w:t>222</w:t>
             </w:r>
           </w:p>
@@ -47052,9 +46653,6 @@
               <w:t>Review=’</w:t>
             </w:r>
             <w:r>
-              <w:rPr>
-                <w:rStyle w:val="Title"/>
-              </w:rPr>
               <w:t xml:space="preserve"> </w:t>
             </w:r>
             <w:r>
@@ -47390,6 +46988,8 @@
               </w:rPr>
               <w:t>False</w:t>
             </w:r>
+            <w:bookmarkStart w:id="9" w:name="_GoBack"/>
+            <w:bookmarkEnd w:id="9"/>
           </w:p>
         </w:tc>
         <w:tc>
@@ -48863,9 +48463,6 @@
               <w:t>Code=</w:t>
             </w:r>
             <w:r>
-              <w:rPr>
-                <w:rStyle w:val="Title"/>
-              </w:rPr>
               <w:t xml:space="preserve"> </w:t>
             </w:r>
             <w:r>
@@ -48988,9 +48585,6 @@
               <w:t>Code=</w:t>
             </w:r>
             <w:r>
-              <w:rPr>
-                <w:rStyle w:val="Title"/>
-              </w:rPr>
               <w:t xml:space="preserve"> </w:t>
             </w:r>
             <w:r>
@@ -49113,9 +48707,6 @@
               <w:t>Code=</w:t>
             </w:r>
             <w:r>
-              <w:rPr>
-                <w:rStyle w:val="Title"/>
-              </w:rPr>
               <w:t xml:space="preserve"> </w:t>
             </w:r>
             <w:r>
@@ -49248,9 +48839,6 @@
               <w:t>Code=</w:t>
             </w:r>
             <w:r>
-              <w:rPr>
-                <w:rStyle w:val="Title"/>
-              </w:rPr>
               <w:t xml:space="preserve"> </w:t>
             </w:r>
             <w:r>
@@ -49373,9 +48961,6 @@
               <w:t>Code=</w:t>
             </w:r>
             <w:r>
-              <w:rPr>
-                <w:rStyle w:val="Title"/>
-              </w:rPr>
               <w:t xml:space="preserve"> </w:t>
             </w:r>
             <w:r>
@@ -49498,9 +49083,6 @@
               <w:t>Code=</w:t>
             </w:r>
             <w:r>
-              <w:rPr>
-                <w:rStyle w:val="Title"/>
-              </w:rPr>
               <w:t xml:space="preserve"> </w:t>
             </w:r>
             <w:r>
@@ -49640,9 +49222,6 @@
               <w:t>Code=</w:t>
             </w:r>
             <w:r>
-              <w:rPr>
-                <w:rStyle w:val="Title"/>
-              </w:rPr>
               <w:t xml:space="preserve"> </w:t>
             </w:r>
             <w:r>
@@ -49665,13 +49244,7 @@
               <w:rPr>
                 <w:rStyle w:val="pl-s"/>
               </w:rPr>
-              <w:t>Rating=</w:t>
-            </w:r>
-            <w:r>
-              <w:rPr>
-                <w:rStyle w:val="pl-s"/>
-              </w:rPr>
-              <w:t>-1</w:t>
+              <w:t>Rating=-1</w:t>
             </w:r>
           </w:p>
         </w:tc>
@@ -49771,9 +49344,6 @@
               <w:t>Code=</w:t>
             </w:r>
             <w:r>
-              <w:rPr>
-                <w:rStyle w:val="Title"/>
-              </w:rPr>
               <w:t xml:space="preserve"> </w:t>
             </w:r>
             <w:r>
@@ -49798,16 +49368,8 @@
               <w:rPr>
                 <w:rStyle w:val="pl-s"/>
               </w:rPr>
-              <w:t>Rating=</w:t>
-            </w:r>
-            <w:r>
-              <w:rPr>
-                <w:rStyle w:val="pl-s"/>
-              </w:rPr>
-              <w:t>12</w:t>
-            </w:r>
-            <w:bookmarkStart w:id="0" w:name="_GoBack"/>
-            <w:bookmarkEnd w:id="0"/>
+              <w:t>Rating=12</w:t>
+            </w:r>
           </w:p>
         </w:tc>
         <w:tc>
@@ -54727,7 +54289,7 @@
 </file>
 
 <file path=word/numbering.xml><?xml version="1.0" encoding="utf-8"?>
-<w:numbering xmlns:wpc="http://schemas.microsoft.com/office/word/2010/wordprocessingCanvas" xmlns:cx="http://schemas.microsoft.com/office/drawing/2014/chartex" xmlns:mc="http://schemas.openxmlformats.org/markup-compatibility/2006" xmlns:o="urn:schemas-microsoft-com:office:office" xmlns:r="http://schemas.openxmlformats.org/officeDocument/2006/relationships" xmlns:m="http://schemas.openxmlformats.org/officeDocument/2006/math" xmlns:v="urn:schemas-microsoft-com:vml" xmlns:wp14="http://schemas.microsoft.com/office/word/2010/wordprocessingDrawing" xmlns:wp="http://schemas.openxmlformats.org/drawingml/2006/wordprocessingDrawing" xmlns:w10="urn:schemas-microsoft-com:office:word" xmlns:w="http://schemas.openxmlformats.org/wordprocessingml/2006/main" xmlns:w14="http://schemas.microsoft.com/office/word/2010/wordml" xmlns:w15="http://schemas.microsoft.com/office/word/2012/wordml" xmlns:w16se="http://schemas.microsoft.com/office/word/2015/wordml/symex" xmlns:wpg="http://schemas.microsoft.com/office/word/2010/wordprocessingGroup" xmlns:wpi="http://schemas.microsoft.com/office/word/2010/wordprocessingInk" xmlns:wne="http://schemas.microsoft.com/office/word/2006/wordml" xmlns:wps="http://schemas.microsoft.com/office/word/2010/wordprocessingShape" mc:Ignorable="w14 w15 w16se wp14">
+<w:numbering xmlns:wpc="http://schemas.microsoft.com/office/word/2010/wordprocessingCanvas" xmlns:cx="http://schemas.microsoft.com/office/drawing/2014/chartex" xmlns:cx1="http://schemas.microsoft.com/office/drawing/2015/9/8/chartex" xmlns:cx2="http://schemas.microsoft.com/office/drawing/2015/10/21/chartex" xmlns:cx3="http://schemas.microsoft.com/office/drawing/2016/5/9/chartex" xmlns:cx4="http://schemas.microsoft.com/office/drawing/2016/5/10/chartex" xmlns:cx5="http://schemas.microsoft.com/office/drawing/2016/5/11/chartex" xmlns:cx6="http://schemas.microsoft.com/office/drawing/2016/5/12/chartex" xmlns:cx7="http://schemas.microsoft.com/office/drawing/2016/5/13/chartex" xmlns:cx8="http://schemas.microsoft.com/office/drawing/2016/5/14/chartex" xmlns:mc="http://schemas.openxmlformats.org/markup-compatibility/2006" xmlns:aink="http://schemas.microsoft.com/office/drawing/2016/ink" xmlns:am3d="http://schemas.microsoft.com/office/drawing/2017/model3d" xmlns:o="urn:schemas-microsoft-com:office:office" xmlns:r="http://schemas.openxmlformats.org/officeDocument/2006/relationships" xmlns:m="http://schemas.openxmlformats.org/officeDocument/2006/math" xmlns:v="urn:schemas-microsoft-com:vml" xmlns:wp14="http://schemas.microsoft.com/office/word/2010/wordprocessingDrawing" xmlns:wp="http://schemas.openxmlformats.org/drawingml/2006/wordprocessingDrawing" xmlns:w10="urn:schemas-microsoft-com:office:word" xmlns:w="http://schemas.openxmlformats.org/wordprocessingml/2006/main" xmlns:w14="http://schemas.microsoft.com/office/word/2010/wordml" xmlns:w15="http://schemas.microsoft.com/office/word/2012/wordml" xmlns:w16cid="http://schemas.microsoft.com/office/word/2016/wordml/cid" xmlns:w16se="http://schemas.microsoft.com/office/word/2015/wordml/symex" xmlns:wpg="http://schemas.microsoft.com/office/word/2010/wordprocessingGroup" xmlns:wpi="http://schemas.microsoft.com/office/word/2010/wordprocessingInk" xmlns:wne="http://schemas.microsoft.com/office/word/2006/wordml" xmlns:wps="http://schemas.microsoft.com/office/word/2010/wordprocessingShape" mc:Ignorable="w14 w15 w16se w16cid wp14">
   <w:abstractNum w:abstractNumId="0" w15:restartNumberingAfterBreak="0">
     <w:nsid w:val="199764E3"/>
     <w:multiLevelType w:val="multilevel"/>
@@ -55079,7 +54641,7 @@
 </file>
 
 <file path=word/styles.xml><?xml version="1.0" encoding="utf-8"?>
-<w:styles xmlns:mc="http://schemas.openxmlformats.org/markup-compatibility/2006" xmlns:r="http://schemas.openxmlformats.org/officeDocument/2006/relationships" xmlns:w="http://schemas.openxmlformats.org/wordprocessingml/2006/main" xmlns:w14="http://schemas.microsoft.com/office/word/2010/wordml" xmlns:w15="http://schemas.microsoft.com/office/word/2012/wordml" xmlns:w16se="http://schemas.microsoft.com/office/word/2015/wordml/symex" mc:Ignorable="w14 w15 w16se">
+<w:styles xmlns:mc="http://schemas.openxmlformats.org/markup-compatibility/2006" xmlns:r="http://schemas.openxmlformats.org/officeDocument/2006/relationships" xmlns:w="http://schemas.openxmlformats.org/wordprocessingml/2006/main" xmlns:w14="http://schemas.microsoft.com/office/word/2010/wordml" xmlns:w15="http://schemas.microsoft.com/office/word/2012/wordml" xmlns:w16cid="http://schemas.microsoft.com/office/word/2016/wordml/cid" xmlns:w16se="http://schemas.microsoft.com/office/word/2015/wordml/symex" mc:Ignorable="w14 w15 w16se w16cid">
   <w:docDefaults>
     <w:rPrDefault>
       <w:rPr>
@@ -55095,7 +54657,7 @@
       </w:pPr>
     </w:pPrDefault>
   </w:docDefaults>
-  <w:latentStyles w:defLockedState="0" w:defUIPriority="99" w:defSemiHidden="0" w:defUnhideWhenUsed="0" w:defQFormat="0" w:count="371">
+  <w:latentStyles w:defLockedState="0" w:defUIPriority="99" w:defSemiHidden="0" w:defUnhideWhenUsed="0" w:defQFormat="0" w:count="375">
     <w:lsdException w:name="Normal" w:uiPriority="0" w:qFormat="1"/>
     <w:lsdException w:name="heading 1" w:uiPriority="9" w:qFormat="1"/>
     <w:lsdException w:name="heading 2" w:semiHidden="1" w:uiPriority="9" w:unhideWhenUsed="1" w:qFormat="1"/>
@@ -55201,7 +54763,6 @@
     <w:lsdException w:name="HTML Sample" w:semiHidden="1" w:unhideWhenUsed="1"/>
     <w:lsdException w:name="HTML Typewriter" w:semiHidden="1" w:unhideWhenUsed="1"/>
     <w:lsdException w:name="HTML Variable" w:semiHidden="1" w:unhideWhenUsed="1"/>
-    <w:lsdException w:name="Normal Table" w:semiHidden="1" w:unhideWhenUsed="1"/>
     <w:lsdException w:name="annotation subject" w:semiHidden="1" w:unhideWhenUsed="1"/>
     <w:lsdException w:name="No List" w:semiHidden="1" w:unhideWhenUsed="1"/>
     <w:lsdException w:name="Outline List 1" w:semiHidden="1" w:unhideWhenUsed="1"/>
@@ -55245,10 +54806,8 @@
     <w:lsdException w:name="Table Elegant" w:semiHidden="1" w:unhideWhenUsed="1"/>
     <w:lsdException w:name="Table Professional" w:semiHidden="1" w:unhideWhenUsed="1"/>
     <w:lsdException w:name="Table Subtle 1" w:semiHidden="1" w:unhideWhenUsed="1"/>
-    <w:lsdException w:name="Table Subtle 2" w:semiHidden="1" w:unhideWhenUsed="1"/>
     <w:lsdException w:name="Table Web 1" w:semiHidden="1" w:unhideWhenUsed="1"/>
     <w:lsdException w:name="Table Web 2" w:semiHidden="1" w:unhideWhenUsed="1"/>
-    <w:lsdException w:name="Table Web 3" w:semiHidden="1" w:unhideWhenUsed="1"/>
     <w:lsdException w:name="Balloon Text" w:semiHidden="1" w:unhideWhenUsed="1"/>
     <w:lsdException w:name="Table Grid" w:uiPriority="39"/>
     <w:lsdException w:name="Table Theme" w:semiHidden="1" w:unhideWhenUsed="1"/>
@@ -55467,6 +55026,10 @@
     <w:lsdException w:name="List Table 5 Dark Accent 6" w:uiPriority="50"/>
     <w:lsdException w:name="List Table 6 Colorful Accent 6" w:uiPriority="51"/>
     <w:lsdException w:name="List Table 7 Colorful Accent 6" w:uiPriority="52"/>
+    <w:lsdException w:name="Mention" w:semiHidden="1" w:unhideWhenUsed="1"/>
+    <w:lsdException w:name="Smart Hyperlink" w:semiHidden="1" w:unhideWhenUsed="1"/>
+    <w:lsdException w:name="Hashtag" w:semiHidden="1" w:unhideWhenUsed="1"/>
+    <w:lsdException w:name="Unresolved Mention" w:semiHidden="1" w:unhideWhenUsed="1"/>
   </w:latentStyles>
   <w:style w:type="paragraph" w:default="1" w:styleId="Normal">
     <w:name w:val="Normal"/>
